--- a/lab09/report/report.docx
+++ b/lab09/report/report.docx
@@ -25,7 +25,7 @@
         <w:t xml:space="preserve"> </w:t>
       </w:r>
       <w:r>
-        <w:t xml:space="preserve">8</w:t>
+        <w:t xml:space="preserve">9</w:t>
       </w:r>
     </w:p>
     <w:p>
@@ -33,19 +33,31 @@
         <w:pStyle w:val="Subtitle"/>
       </w:pPr>
       <w:r>
-        <w:t xml:space="preserve">Настройка</w:t>
-      </w:r>
-      <w:r>
-        <w:t xml:space="preserve"> </w:t>
-      </w:r>
-      <w:r>
-        <w:t xml:space="preserve">сетевых</w:t>
-      </w:r>
-      <w:r>
-        <w:t xml:space="preserve"> </w:t>
-      </w:r>
-      <w:r>
-        <w:t xml:space="preserve">сервисов.DHCP</w:t>
+        <w:t xml:space="preserve">Использование</w:t>
+      </w:r>
+      <w:r>
+        <w:t xml:space="preserve"> </w:t>
+      </w:r>
+      <w:r>
+        <w:t xml:space="preserve">протокола</w:t>
+      </w:r>
+      <w:r>
+        <w:t xml:space="preserve"> </w:t>
+      </w:r>
+      <w:r>
+        <w:t xml:space="preserve">STP.</w:t>
+      </w:r>
+      <w:r>
+        <w:t xml:space="preserve"> </w:t>
+      </w:r>
+      <w:r>
+        <w:t xml:space="preserve">Агрегирование</w:t>
+      </w:r>
+      <w:r>
+        <w:t xml:space="preserve"> </w:t>
+      </w:r>
+      <w:r>
+        <w:t xml:space="preserve">каналов</w:t>
       </w:r>
     </w:p>
     <w:p>
@@ -123,7 +135,19 @@
         <w:pStyle w:val="FirstParagraph"/>
       </w:pPr>
       <w:r>
-        <w:t xml:space="preserve">Приобрести практические навыки по настройке динамического распределения IP-адресов посредством протокола DHCP (Dynamic Host Configuration Protocol) в локальной сети.</w:t>
+        <w:t xml:space="preserve">Изучить возможности протокола STP и его модификаций по обеспечению</w:t>
+      </w:r>
+      <w:r>
+        <w:t xml:space="preserve"> </w:t>
+      </w:r>
+      <w:r>
+        <w:t xml:space="preserve">отказоустойчивости сети, агрегированию интерфейсов и перераспределению</w:t>
+      </w:r>
+      <w:r>
+        <w:t xml:space="preserve"> </w:t>
+      </w:r>
+      <w:r>
+        <w:t xml:space="preserve">нагрузки между ними.</w:t>
       </w:r>
     </w:p>
     <w:bookmarkEnd w:id="20"/>
@@ -147,54 +171,72 @@
     </w:p>
     <w:p>
       <w:pPr>
-        <w:pStyle w:val="Compact"/>
         <w:numPr>
           <w:ilvl w:val="0"/>
           <w:numId w:val="1001"/>
         </w:numPr>
       </w:pPr>
       <w:r>
-        <w:t xml:space="preserve">Добавить DNS-записи для домена donskaya.rudn.ru на сервер dns.</w:t>
-      </w:r>
-    </w:p>
-    <w:p>
-      <w:pPr>
-        <w:pStyle w:val="Compact"/>
+        <w:t xml:space="preserve">Сформировать резервное соединение между коммутаторами msk-donskayasw-1 и msk-donskaya-sw-3.</w:t>
+      </w:r>
+    </w:p>
+    <w:p>
+      <w:pPr>
         <w:numPr>
           <w:ilvl w:val="0"/>
           <w:numId w:val="1001"/>
         </w:numPr>
       </w:pPr>
       <w:r>
-        <w:t xml:space="preserve">Настроить DHCP-сервис на маршрутизаторе.</w:t>
-      </w:r>
-    </w:p>
-    <w:p>
-      <w:pPr>
-        <w:pStyle w:val="Compact"/>
+        <w:t xml:space="preserve">Настроить балансировку нагрузки между резервными соединениями.</w:t>
+      </w:r>
+    </w:p>
+    <w:p>
+      <w:pPr>
         <w:numPr>
           <w:ilvl w:val="0"/>
           <w:numId w:val="1001"/>
         </w:numPr>
       </w:pPr>
       <w:r>
-        <w:t xml:space="preserve">Заменить в конфигурации оконечных устройствах статическое распределение адресов на динамическое.</w:t>
-      </w:r>
-    </w:p>
-    <w:p>
-      <w:pPr>
-        <w:pStyle w:val="Compact"/>
+        <w:t xml:space="preserve">Настроить режим Portfast на тех интерфейсах коммутаторов, к которым подключены серверы.</w:t>
+      </w:r>
+    </w:p>
+    <w:p>
+      <w:pPr>
         <w:numPr>
           <w:ilvl w:val="0"/>
           <w:numId w:val="1001"/>
         </w:numPr>
       </w:pPr>
       <w:r>
+        <w:t xml:space="preserve">Изучить отказоустойчивость резервного соединения.</w:t>
+      </w:r>
+    </w:p>
+    <w:p>
+      <w:pPr>
+        <w:numPr>
+          <w:ilvl w:val="0"/>
+          <w:numId w:val="1001"/>
+        </w:numPr>
+      </w:pPr>
+      <w:r>
+        <w:t xml:space="preserve">Сформировать и настроить агрегированное соединение интерфейсов Fa0/20 – Fa0/23 между коммутаторами msk-donskaya-sw-1 и msk-donskaya-sw-4.</w:t>
+      </w:r>
+    </w:p>
+    <w:p>
+      <w:pPr>
+        <w:numPr>
+          <w:ilvl w:val="0"/>
+          <w:numId w:val="1001"/>
+        </w:numPr>
+      </w:pPr>
+      <w:r>
         <w:t xml:space="preserve">При выполнении работы необходимо учитывать соглашение об именовании.</w:t>
       </w:r>
     </w:p>
     <w:bookmarkEnd w:id="21"/>
-    <w:bookmarkStart w:id="62" w:name="выполнение-лабораторной-работы"/>
+    <w:bookmarkStart w:id="96" w:name="выполнение-лабораторной-работы"/>
     <w:p>
       <w:pPr>
         <w:pStyle w:val="Heading1"/>
@@ -217,13 +259,7 @@
         <w:pStyle w:val="FirstParagraph"/>
       </w:pPr>
       <w:r>
-        <w:t xml:space="preserve">В логическую рабочую область проекта добавим сервер dns и подключим</w:t>
-      </w:r>
-      <w:r>
-        <w:t xml:space="preserve"> </w:t>
-      </w:r>
-      <w:r>
-        <w:t xml:space="preserve">его к коммутатору msk-donskaya-sw-3 через порт Fa0/2 (рис.</w:t>
+        <w:t xml:space="preserve">Сформируем резервное соединение между коммутаторами msk-donskayasw-1 и msk-donskaya-sw-3 (рис.</w:t>
       </w:r>
       <w:r>
         <w:t xml:space="preserve"> </w:t>
@@ -236,13 +272,29 @@
         <w:t xml:space="preserve">¿fig:001?</w:t>
       </w:r>
       <w:r>
-        <w:t xml:space="preserve">), не забыв</w:t>
-      </w:r>
-      <w:r>
-        <w:t xml:space="preserve"> </w:t>
-      </w:r>
-      <w:r>
-        <w:t xml:space="preserve">активировать порт при помощи соответствующих команд на коммутаторе (рис.</w:t>
+        <w:t xml:space="preserve">). Для этого:</w:t>
+      </w:r>
+    </w:p>
+    <w:p>
+      <w:pPr>
+        <w:numPr>
+          <w:ilvl w:val="0"/>
+          <w:numId w:val="1002"/>
+        </w:numPr>
+      </w:pPr>
+      <w:r>
+        <w:t xml:space="preserve">заменим соединение между коммутаторами msk-donskaya-sw-1(Gig0/2) и msk-donskaya-sw-4 (Gig0/1) на соединение между коммутаторами msk-donskaya-sw-1 (Gig0/2) и msk-donskaya-sw-3 (Gig0/2);</w:t>
+      </w:r>
+    </w:p>
+    <w:p>
+      <w:pPr>
+        <w:numPr>
+          <w:ilvl w:val="0"/>
+          <w:numId w:val="1002"/>
+        </w:numPr>
+      </w:pPr>
+      <w:r>
+        <w:t xml:space="preserve">сделаем порт на интерфейсе Gig0/2 коммутатора msk-donskaya-sw-3 транковым (рис.</w:t>
       </w:r>
       <w:r>
         <w:t xml:space="preserve"> </w:t>
@@ -252,7 +304,41 @@
           <w:b/>
           <w:bCs/>
         </w:rPr>
-        <w:t xml:space="preserve">¿fig:009?</w:t>
+        <w:t xml:space="preserve">¿fig:002?</w:t>
+      </w:r>
+      <w:r>
+        <w:t xml:space="preserve">);</w:t>
+      </w:r>
+    </w:p>
+    <w:p>
+      <w:pPr>
+        <w:numPr>
+          <w:ilvl w:val="0"/>
+          <w:numId w:val="1002"/>
+        </w:numPr>
+      </w:pPr>
+      <w:r>
+        <w:t xml:space="preserve">соединение между коммутаторами msk-donskaya-sw-1 и msk-donskayasw-4 сделаем через интерфейсы Fa0/23, не забыв активировать их в транковом режиме (рис.</w:t>
+      </w:r>
+      <w:r>
+        <w:t xml:space="preserve"> </w:t>
+      </w:r>
+      <w:r>
+        <w:rPr>
+          <w:b/>
+          <w:bCs/>
+        </w:rPr>
+        <w:t xml:space="preserve">¿fig:003?</w:t>
+      </w:r>
+      <w:r>
+        <w:t xml:space="preserve">,-fig. </w:t>
+      </w:r>
+      <w:r>
+        <w:rPr>
+          <w:b/>
+          <w:bCs/>
+        </w:rPr>
+        <w:t xml:space="preserve">¿fig:004?</w:t>
       </w:r>
       <w:r>
         <w:t xml:space="preserve">).</w:t>
@@ -265,9 +351,9 @@
       <w:r>
         <w:drawing>
           <wp:inline>
-            <wp:extent cx="5334000" cy="3001475"/>
+            <wp:extent cx="5334000" cy="2227418"/>
             <wp:effectExtent b="0" l="0" r="0" t="0"/>
-            <wp:docPr descr="Логическая схема локальной сети с добавленным DNS-сервером" title="" id="23" name="Picture"/>
+            <wp:docPr descr="Логическая схема локальной сети с резервным соединением" title="" id="23" name="Picture"/>
             <a:graphic>
               <a:graphicData uri="http://schemas.openxmlformats.org/drawingml/2006/picture">
                 <pic:pic>
@@ -286,7 +372,7 @@
                   <pic:spPr bwMode="auto">
                     <a:xfrm>
                       <a:off x="0" y="0"/>
-                      <a:ext cx="5334000" cy="3001475"/>
+                      <a:ext cx="5334000" cy="2227418"/>
                     </a:xfrm>
                     <a:prstGeom prst="rect">
                       <a:avLst/>
@@ -310,53 +396,7 @@
         <w:pStyle w:val="ImageCaption"/>
       </w:pPr>
       <w:r>
-        <w:t xml:space="preserve">Логическая схема локальной сети с добавленным DNS-сервером</w:t>
-      </w:r>
-    </w:p>
-    <w:p>
-      <w:pPr>
-        <w:pStyle w:val="BodyText"/>
-      </w:pPr>
-      <w:r>
-        <w:t xml:space="preserve">В конфигурации сервера укажем в качестве адреса шлюза 10.128.0.1 (рис.</w:t>
-      </w:r>
-      <w:r>
-        <w:t xml:space="preserve"> </w:t>
-      </w:r>
-      <w:r>
-        <w:rPr>
-          <w:b/>
-          <w:bCs/>
-        </w:rPr>
-        <w:t xml:space="preserve">¿fig:002?</w:t>
-      </w:r>
-      <w:r>
-        <w:t xml:space="preserve">),</w:t>
-      </w:r>
-      <w:r>
-        <w:t xml:space="preserve"> </w:t>
-      </w:r>
-      <w:r>
-        <w:t xml:space="preserve">а в качестве адреса самого сервера — 10.128.0.5 с соответствующей маской</w:t>
-      </w:r>
-      <w:r>
-        <w:t xml:space="preserve"> </w:t>
-      </w:r>
-      <w:r>
-        <w:t xml:space="preserve">255.255.255.0 (рис.</w:t>
-      </w:r>
-      <w:r>
-        <w:t xml:space="preserve"> </w:t>
-      </w:r>
-      <w:r>
-        <w:rPr>
-          <w:b/>
-          <w:bCs/>
-        </w:rPr>
-        <w:t xml:space="preserve">¿fig:003?</w:t>
-      </w:r>
-      <w:r>
-        <w:t xml:space="preserve">).</w:t>
+        <w:t xml:space="preserve">Логическая схема локальной сети с резервным соединением</w:t>
       </w:r>
     </w:p>
     <w:p>
@@ -366,9 +406,9 @@
       <w:r>
         <w:drawing>
           <wp:inline>
-            <wp:extent cx="5334000" cy="5182465"/>
+            <wp:extent cx="5334000" cy="4874172"/>
             <wp:effectExtent b="0" l="0" r="0" t="0"/>
-            <wp:docPr descr="Конфигурация dns-сервера" title="" id="26" name="Picture"/>
+            <wp:docPr descr="Настройка trunk-порта на интерфейсе на интерфейсе Fa0/23 коммутатора msk-donskaya-sw-1" title="" id="26" name="Picture"/>
             <a:graphic>
               <a:graphicData uri="http://schemas.openxmlformats.org/drawingml/2006/picture">
                 <pic:pic>
@@ -387,7 +427,7 @@
                   <pic:spPr bwMode="auto">
                     <a:xfrm>
                       <a:off x="0" y="0"/>
-                      <a:ext cx="5334000" cy="5182465"/>
+                      <a:ext cx="5334000" cy="4874172"/>
                     </a:xfrm>
                     <a:prstGeom prst="rect">
                       <a:avLst/>
@@ -411,7 +451,7 @@
         <w:pStyle w:val="ImageCaption"/>
       </w:pPr>
       <w:r>
-        <w:t xml:space="preserve">Конфигурация dns-сервера</w:t>
+        <w:t xml:space="preserve">Настройка trunk-порта на интерфейсе на интерфейсе Fa0/23 коммутатора msk-donskaya-sw-1</w:t>
       </w:r>
     </w:p>
     <w:p>
@@ -421,9 +461,9 @@
       <w:r>
         <w:drawing>
           <wp:inline>
-            <wp:extent cx="5334000" cy="5219536"/>
+            <wp:extent cx="5334000" cy="5104306"/>
             <wp:effectExtent b="0" l="0" r="0" t="0"/>
-            <wp:docPr descr="Конфигурация dns-сервера" title="" id="29" name="Picture"/>
+            <wp:docPr descr="Настройка trunk-порта на интерфейсе на интерфейсе Fa0/23 коммутатора msk-donskaya-sw-4" title="" id="29" name="Picture"/>
             <a:graphic>
               <a:graphicData uri="http://schemas.openxmlformats.org/drawingml/2006/picture">
                 <pic:pic>
@@ -442,7 +482,7 @@
                   <pic:spPr bwMode="auto">
                     <a:xfrm>
                       <a:off x="0" y="0"/>
-                      <a:ext cx="5334000" cy="5219536"/>
+                      <a:ext cx="5334000" cy="5104306"/>
                     </a:xfrm>
                     <a:prstGeom prst="rect">
                       <a:avLst/>
@@ -466,85 +506,28 @@
         <w:pStyle w:val="ImageCaption"/>
       </w:pPr>
       <w:r>
-        <w:t xml:space="preserve">Конфигурация dns-сервера</w:t>
-      </w:r>
-    </w:p>
-    <w:p>
-      <w:pPr>
-        <w:pStyle w:val="Compact"/>
-        <w:numPr>
-          <w:ilvl w:val="0"/>
-          <w:numId w:val="1002"/>
-        </w:numPr>
-      </w:pPr>
-      <w:r>
-        <w:t xml:space="preserve">в конфигурации сервера выберем службу DNS, активируем её (выбрав</w:t>
-      </w:r>
-      <w:r>
-        <w:t xml:space="preserve"> </w:t>
-      </w:r>
-      <w:r>
-        <w:t xml:space="preserve">флаг On);</w:t>
-      </w:r>
-    </w:p>
-    <w:p>
-      <w:pPr>
-        <w:pStyle w:val="Compact"/>
-        <w:numPr>
-          <w:ilvl w:val="0"/>
-          <w:numId w:val="1002"/>
-        </w:numPr>
-      </w:pPr>
-      <w:r>
-        <w:t xml:space="preserve">в поле Type в качестве типа записи DNS выберем записи типа A(A Record);</w:t>
-      </w:r>
-    </w:p>
-    <w:p>
-      <w:pPr>
-        <w:pStyle w:val="Compact"/>
-        <w:numPr>
-          <w:ilvl w:val="0"/>
-          <w:numId w:val="1002"/>
-        </w:numPr>
-      </w:pPr>
-      <w:r>
-        <w:t xml:space="preserve">в поле Name укажем доменное имя, по которому можно обратиться, например, к web-серверу — www.donskaya.rudn.ru, затем укажем его IP-адрес в соответствующем поле 10.128.0.2;</w:t>
-      </w:r>
-    </w:p>
-    <w:p>
-      <w:pPr>
-        <w:pStyle w:val="Compact"/>
-        <w:numPr>
-          <w:ilvl w:val="0"/>
-          <w:numId w:val="1002"/>
-        </w:numPr>
-      </w:pPr>
-      <w:r>
-        <w:t xml:space="preserve">нажав на кнопку Add , добавьте DNS-запись на сервер;</w:t>
-      </w:r>
-    </w:p>
-    <w:p>
-      <w:pPr>
-        <w:pStyle w:val="Compact"/>
-        <w:numPr>
-          <w:ilvl w:val="0"/>
-          <w:numId w:val="1002"/>
-        </w:numPr>
-      </w:pPr>
-      <w:r>
-        <w:t xml:space="preserve">аналогичным образом добавим DNS-записи для серверов mail, file, dns согласно распределению адресов из таблицы, сделанной в лабораторной работе №3;</w:t>
-      </w:r>
-    </w:p>
-    <w:p>
-      <w:pPr>
-        <w:pStyle w:val="Compact"/>
-        <w:numPr>
-          <w:ilvl w:val="0"/>
-          <w:numId w:val="1002"/>
-        </w:numPr>
-      </w:pPr>
-      <w:r>
-        <w:t xml:space="preserve">сохраним конфигурацию сервера.</w:t>
+        <w:t xml:space="preserve">Настройка trunk-порта на интерфейсе на интерфейсе Fa0/23 коммутатора msk-donskaya-sw-4</w:t>
+      </w:r>
+    </w:p>
+    <w:p>
+      <w:pPr>
+        <w:pStyle w:val="BodyText"/>
+      </w:pPr>
+      <w:r>
+        <w:t xml:space="preserve">С оконечного устройства dk-donskaya-1 пропингуем серверы mail и web (рис.</w:t>
+      </w:r>
+      <w:r>
+        <w:t xml:space="preserve"> </w:t>
+      </w:r>
+      <w:r>
+        <w:rPr>
+          <w:b/>
+          <w:bCs/>
+        </w:rPr>
+        <w:t xml:space="preserve">¿fig:005?</w:t>
+      </w:r>
+      <w:r>
+        <w:t xml:space="preserve">).</w:t>
       </w:r>
     </w:p>
     <w:p>
@@ -554,14 +537,14 @@
       <w:r>
         <w:drawing>
           <wp:inline>
-            <wp:extent cx="5334000" cy="5197619"/>
+            <wp:extent cx="4840941" cy="3642231"/>
             <wp:effectExtent b="0" l="0" r="0" t="0"/>
-            <wp:docPr descr="Окно настройки сервиса DNS" title="" id="32" name="Picture"/>
+            <wp:docPr descr="Пингование сервера mail и web" title="" id="32" name="Picture"/>
             <a:graphic>
               <a:graphicData uri="http://schemas.openxmlformats.org/drawingml/2006/picture">
                 <pic:pic>
                   <pic:nvPicPr>
-                    <pic:cNvPr descr="image/5.png" id="33" name="Picture"/>
+                    <pic:cNvPr descr="image/4.png" id="33" name="Picture"/>
                     <pic:cNvPicPr>
                       <a:picLocks noChangeArrowheads="1" noChangeAspect="1"/>
                     </pic:cNvPicPr>
@@ -575,7 +558,7 @@
                   <pic:spPr bwMode="auto">
                     <a:xfrm>
                       <a:off x="0" y="0"/>
-                      <a:ext cx="5334000" cy="5197619"/>
+                      <a:ext cx="4840941" cy="3642231"/>
                     </a:xfrm>
                     <a:prstGeom prst="rect">
                       <a:avLst/>
@@ -599,7 +582,7 @@
         <w:pStyle w:val="ImageCaption"/>
       </w:pPr>
       <w:r>
-        <w:t xml:space="preserve">Окно настройки сервиса DNS</w:t>
+        <w:t xml:space="preserve">Пингование сервера mail и web</w:t>
       </w:r>
     </w:p>
     <w:p>
@@ -607,284 +590,9 @@
         <w:pStyle w:val="BodyText"/>
       </w:pPr>
       <w:r>
-        <w:t xml:space="preserve">Настроем DHCP-сервис на маршрутизаторе, используя приведённые в лабораторной работе №8</w:t>
-      </w:r>
-      <w:r>
-        <w:t xml:space="preserve"> </w:t>
-      </w:r>
-      <w:r>
-        <w:t xml:space="preserve">команды для каждой выделенной сети</w:t>
-      </w:r>
-      <w:r>
-        <w:t xml:space="preserve"> </w:t>
-      </w:r>
-      <w:r>
-        <w:t xml:space="preserve">- укажем IP-адрес DNS-сервера;</w:t>
-      </w:r>
-      <w:r>
-        <w:t xml:space="preserve"> </w:t>
-      </w:r>
-      <w:r>
-        <w:t xml:space="preserve">- перейдем к настройке DHCP;</w:t>
-      </w:r>
-      <w:r>
-        <w:t xml:space="preserve"> </w:t>
-      </w:r>
-      <w:r>
-        <w:t xml:space="preserve">- зададим название конфигурируемому</w:t>
-      </w:r>
-      <w:r>
-        <w:t xml:space="preserve"> </w:t>
-      </w:r>
-      <w:r>
-        <w:t xml:space="preserve">диапазону адресов (пулу адресов), укажем адрес сети, а также адреса шлюза и DNS-сервера;</w:t>
-      </w:r>
-      <w:r>
-        <w:t xml:space="preserve"> </w:t>
-      </w:r>
-      <w:r>
-        <w:t xml:space="preserve">- зададим пулы адресов, исключаемых из динамического</w:t>
-      </w:r>
-      <w:r>
-        <w:t xml:space="preserve"> </w:t>
-      </w:r>
-      <w:r>
-        <w:t xml:space="preserve">распределения (см. табл. 1).</w:t>
-      </w:r>
-    </w:p>
-    <w:bookmarkStart w:id="34" w:name="tbl:reg"/>
-    <w:p>
-      <w:pPr>
-        <w:pStyle w:val="TableCaption"/>
-      </w:pPr>
-      <w:r>
-        <w:t xml:space="preserve">Таблица 1: Регламент выделения ip-адресов (для сети класса C)</w:t>
-      </w:r>
-    </w:p>
-    <w:tbl>
-      <w:tblPr>
-        <w:tblStyle w:val="Table"/>
-        <w:tblW w:type="auto" w:w="0"/>
-        <w:tblLook w:firstRow="1" w:lastRow="0" w:firstColumn="0" w:lastColumn="0" w:noHBand="0" w:noVBand="0" w:val="0020"/>
-        <w:tblCaption w:val="Таблица 1: Регламент выделения ip-адресов (для сети класса C)"/>
-      </w:tblPr>
-      <w:tblGrid>
-        <w:gridCol w:w="3960"/>
-        <w:gridCol w:w="3960"/>
-      </w:tblGrid>
-      <w:tr>
-        <w:trPr>
-          <w:tblHeader w:val="on"/>
-        </w:trPr>
-        <w:tc>
-          <w:tcPr/>
-          <w:p>
-            <w:pPr>
-              <w:pStyle w:val="Compact"/>
-              <w:jc w:val="left"/>
-            </w:pPr>
-            <w:r>
-              <w:t xml:space="preserve">IP-адреса</w:t>
-            </w:r>
-          </w:p>
-        </w:tc>
-        <w:tc>
-          <w:tcPr/>
-          <w:p>
-            <w:pPr>
-              <w:pStyle w:val="Compact"/>
-              <w:jc w:val="left"/>
-            </w:pPr>
-            <w:r>
-              <w:t xml:space="preserve">Назначение</w:t>
-            </w:r>
-          </w:p>
-        </w:tc>
-      </w:tr>
-      <w:tr>
-        <w:tc>
-          <w:tcPr/>
-          <w:p>
-            <w:pPr>
-              <w:pStyle w:val="Compact"/>
-              <w:jc w:val="left"/>
-            </w:pPr>
-            <w:r>
-              <w:t xml:space="preserve">1</w:t>
-            </w:r>
-          </w:p>
-        </w:tc>
-        <w:tc>
-          <w:tcPr/>
-          <w:p>
-            <w:pPr>
-              <w:pStyle w:val="Compact"/>
-              <w:jc w:val="left"/>
-            </w:pPr>
-            <w:r>
-              <w:t xml:space="preserve">Шлюз</w:t>
-            </w:r>
-          </w:p>
-        </w:tc>
-      </w:tr>
-      <w:tr>
-        <w:tc>
-          <w:tcPr/>
-          <w:p>
-            <w:pPr>
-              <w:pStyle w:val="Compact"/>
-              <w:jc w:val="left"/>
-            </w:pPr>
-            <w:r>
-              <w:t xml:space="preserve">2–19</w:t>
-            </w:r>
-          </w:p>
-        </w:tc>
-        <w:tc>
-          <w:tcPr/>
-          <w:p>
-            <w:pPr>
-              <w:pStyle w:val="Compact"/>
-              <w:jc w:val="left"/>
-            </w:pPr>
-            <w:r>
-              <w:t xml:space="preserve">Сетевое оборудование</w:t>
-            </w:r>
-          </w:p>
-        </w:tc>
-      </w:tr>
-      <w:tr>
-        <w:tc>
-          <w:tcPr/>
-          <w:p>
-            <w:pPr>
-              <w:pStyle w:val="Compact"/>
-              <w:jc w:val="left"/>
-            </w:pPr>
-            <w:r>
-              <w:t xml:space="preserve">20–29</w:t>
-            </w:r>
-          </w:p>
-        </w:tc>
-        <w:tc>
-          <w:tcPr/>
-          <w:p>
-            <w:pPr>
-              <w:pStyle w:val="Compact"/>
-              <w:jc w:val="left"/>
-            </w:pPr>
-            <w:r>
-              <w:t xml:space="preserve">Серверы</w:t>
-            </w:r>
-          </w:p>
-        </w:tc>
-      </w:tr>
-      <w:tr>
-        <w:tc>
-          <w:tcPr/>
-          <w:p>
-            <w:pPr>
-              <w:pStyle w:val="Compact"/>
-              <w:jc w:val="left"/>
-            </w:pPr>
-            <w:r>
-              <w:t xml:space="preserve">30–199</w:t>
-            </w:r>
-          </w:p>
-        </w:tc>
-        <w:tc>
-          <w:tcPr/>
-          <w:p>
-            <w:pPr>
-              <w:pStyle w:val="Compact"/>
-              <w:jc w:val="left"/>
-            </w:pPr>
-            <w:r>
-              <w:t xml:space="preserve">Компьютеры, DHCP</w:t>
-            </w:r>
-          </w:p>
-        </w:tc>
-      </w:tr>
-      <w:tr>
-        <w:tc>
-          <w:tcPr/>
-          <w:p>
-            <w:pPr>
-              <w:pStyle w:val="Compact"/>
-              <w:jc w:val="left"/>
-            </w:pPr>
-            <w:r>
-              <w:t xml:space="preserve">200–219</w:t>
-            </w:r>
-          </w:p>
-        </w:tc>
-        <w:tc>
-          <w:tcPr/>
-          <w:p>
-            <w:pPr>
-              <w:pStyle w:val="Compact"/>
-              <w:jc w:val="left"/>
-            </w:pPr>
-            <w:r>
-              <w:t xml:space="preserve">Компьютеры, Static</w:t>
-            </w:r>
-          </w:p>
-        </w:tc>
-      </w:tr>
-      <w:tr>
-        <w:tc>
-          <w:tcPr/>
-          <w:p>
-            <w:pPr>
-              <w:pStyle w:val="Compact"/>
-              <w:jc w:val="left"/>
-            </w:pPr>
-            <w:r>
-              <w:t xml:space="preserve">220–229</w:t>
-            </w:r>
-          </w:p>
-        </w:tc>
-        <w:tc>
-          <w:tcPr/>
-          <w:p>
-            <w:pPr>
-              <w:pStyle w:val="Compact"/>
-              <w:jc w:val="left"/>
-            </w:pPr>
-            <w:r>
-              <w:t xml:space="preserve">Принтеры</w:t>
-            </w:r>
-          </w:p>
-        </w:tc>
-      </w:tr>
-      <w:tr>
-        <w:tc>
-          <w:tcPr/>
-          <w:p>
-            <w:pPr>
-              <w:pStyle w:val="Compact"/>
-              <w:jc w:val="left"/>
-            </w:pPr>
-            <w:r>
-              <w:t xml:space="preserve">230–254</w:t>
-            </w:r>
-          </w:p>
-        </w:tc>
-        <w:tc>
-          <w:tcPr/>
-          <w:p>
-            <w:pPr>
-              <w:pStyle w:val="Compact"/>
-              <w:jc w:val="left"/>
-            </w:pPr>
-            <w:r>
-              <w:t xml:space="preserve">Резерв</w:t>
-            </w:r>
-          </w:p>
-        </w:tc>
-      </w:tr>
-    </w:tbl>
-    <w:bookmarkEnd w:id="34"/>
+        <w:t xml:space="preserve">В режиме симуляции проследим движение пакетов ICMP. Убедимся, что движение пакетов происходит через коммутатор msk-donskaya-sw-2</w:t>
+      </w:r>
+    </w:p>
     <w:p>
       <w:pPr>
         <w:pStyle w:val="CaptionedFigure"/>
@@ -892,20 +600,20 @@
       <w:r>
         <w:drawing>
           <wp:inline>
-            <wp:extent cx="5334000" cy="2380258"/>
+            <wp:extent cx="5334000" cy="2557298"/>
             <wp:effectExtent b="0" l="0" r="0" t="0"/>
-            <wp:docPr descr="Настройка DHCP-сервис на маршрутизаторе" title="" id="36" name="Picture"/>
+            <wp:docPr descr="Режим симуляции движения пакетов ICMP" title="" id="35" name="Picture"/>
             <a:graphic>
               <a:graphicData uri="http://schemas.openxmlformats.org/drawingml/2006/picture">
                 <pic:pic>
                   <pic:nvPicPr>
-                    <pic:cNvPr descr="image/6.png" id="37" name="Picture"/>
+                    <pic:cNvPr descr="image/5.png" id="36" name="Picture"/>
                     <pic:cNvPicPr>
                       <a:picLocks noChangeArrowheads="1" noChangeAspect="1"/>
                     </pic:cNvPicPr>
                   </pic:nvPicPr>
                   <pic:blipFill>
-                    <a:blip r:embed="rId35"/>
+                    <a:blip r:embed="rId34"/>
                     <a:stretch>
                       <a:fillRect/>
                     </a:stretch>
@@ -913,7 +621,7 @@
                   <pic:spPr bwMode="auto">
                     <a:xfrm>
                       <a:off x="0" y="0"/>
-                      <a:ext cx="5334000" cy="2380258"/>
+                      <a:ext cx="5334000" cy="2557298"/>
                     </a:xfrm>
                     <a:prstGeom prst="rect">
                       <a:avLst/>
@@ -937,30 +645,30 @@
         <w:pStyle w:val="ImageCaption"/>
       </w:pPr>
       <w:r>
-        <w:t xml:space="preserve">Настройка DHCP-сервис на маршрутизаторе</w:t>
-      </w:r>
-    </w:p>
-    <w:p>
-      <w:pPr>
-        <w:pStyle w:val="CaptionedFigure"/>
+        <w:t xml:space="preserve">Режим симуляции движения пакетов ICMP</w:t>
+      </w:r>
+    </w:p>
+    <w:p>
+      <w:pPr>
+        <w:pStyle w:val="BodyText"/>
       </w:pPr>
       <w:r>
         <w:drawing>
           <wp:inline>
-            <wp:extent cx="5334000" cy="4630081"/>
+            <wp:extent cx="5334000" cy="1651866"/>
             <wp:effectExtent b="0" l="0" r="0" t="0"/>
-            <wp:docPr descr="Настройка DHCP-сервис на маршрутизаторе" title="" id="39" name="Picture"/>
+            <wp:docPr descr="Режим симуляции движения пакетов ICMP" title="" id="38" name="Picture"/>
             <a:graphic>
               <a:graphicData uri="http://schemas.openxmlformats.org/drawingml/2006/picture">
                 <pic:pic>
                   <pic:nvPicPr>
-                    <pic:cNvPr descr="image/7.png" id="40" name="Picture"/>
+                    <pic:cNvPr descr="image/6.png" id="39" name="Picture"/>
                     <pic:cNvPicPr>
                       <a:picLocks noChangeArrowheads="1" noChangeAspect="1"/>
                     </pic:cNvPicPr>
                   </pic:nvPicPr>
                   <pic:blipFill>
-                    <a:blip r:embed="rId38"/>
+                    <a:blip r:embed="rId37"/>
                     <a:stretch>
                       <a:fillRect/>
                     </a:stretch>
@@ -968,7 +676,7 @@
                   <pic:spPr bwMode="auto">
                     <a:xfrm>
                       <a:off x="0" y="0"/>
-                      <a:ext cx="5334000" cy="4630081"/>
+                      <a:ext cx="5334000" cy="1651866"/>
                     </a:xfrm>
                     <a:prstGeom prst="rect">
                       <a:avLst/>
@@ -986,13 +694,24 @@
           </wp:inline>
         </w:drawing>
       </w:r>
-    </w:p>
-    <w:p>
-      <w:pPr>
-        <w:pStyle w:val="ImageCaption"/>
-      </w:pPr>
-      <w:r>
-        <w:t xml:space="preserve">Настройка DHCP-сервис на маршрутизаторе</w:t>
+      <w:r>
+        <w:t xml:space="preserve"> </w:t>
+      </w:r>
+      <w:r>
+        <w:t xml:space="preserve">На коммутаторе msk-donskaya-sw-2 посмотрим состояние протокола STP для vlan 3 (рис.</w:t>
+      </w:r>
+      <w:r>
+        <w:t xml:space="preserve"> </w:t>
+      </w:r>
+      <w:r>
+        <w:rPr>
+          <w:b/>
+          <w:bCs/>
+        </w:rPr>
+        <w:t xml:space="preserve">¿fig:008?</w:t>
+      </w:r>
+      <w:r>
+        <w:t xml:space="preserve">):</w:t>
       </w:r>
     </w:p>
     <w:p>
@@ -1002,20 +721,20 @@
       <w:r>
         <w:drawing>
           <wp:inline>
-            <wp:extent cx="5334000" cy="4529710"/>
+            <wp:extent cx="5334000" cy="1691091"/>
             <wp:effectExtent b="0" l="0" r="0" t="0"/>
-            <wp:docPr descr="Информация о пулах DHCP" title="" id="42" name="Picture"/>
+            <wp:docPr descr="Просмотр состояния протокола STP для vlan 3" title="" id="41" name="Picture"/>
             <a:graphic>
               <a:graphicData uri="http://schemas.openxmlformats.org/drawingml/2006/picture">
                 <pic:pic>
                   <pic:nvPicPr>
-                    <pic:cNvPr descr="image/8.png" id="43" name="Picture"/>
+                    <pic:cNvPr descr="image/8.png" id="42" name="Picture"/>
                     <pic:cNvPicPr>
                       <a:picLocks noChangeArrowheads="1" noChangeAspect="1"/>
                     </pic:cNvPicPr>
                   </pic:nvPicPr>
                   <pic:blipFill>
-                    <a:blip r:embed="rId41"/>
+                    <a:blip r:embed="rId40"/>
                     <a:stretch>
                       <a:fillRect/>
                     </a:stretch>
@@ -1023,7 +742,7 @@
                   <pic:spPr bwMode="auto">
                     <a:xfrm>
                       <a:off x="0" y="0"/>
-                      <a:ext cx="5334000" cy="4529710"/>
+                      <a:ext cx="5334000" cy="1691091"/>
                     </a:xfrm>
                     <a:prstGeom prst="rect">
                       <a:avLst/>
@@ -1047,7 +766,7 @@
         <w:pStyle w:val="ImageCaption"/>
       </w:pPr>
       <w:r>
-        <w:t xml:space="preserve">Информация о пулах DHCP</w:t>
+        <w:t xml:space="preserve">Просмотр состояния протокола STP для vlan 3</w:t>
       </w:r>
     </w:p>
     <w:p>
@@ -1055,16 +774,20 @@
         <w:pStyle w:val="BodyText"/>
       </w:pPr>
       <w:r>
-        <w:t xml:space="preserve">Изначально у нас были заданы статические ip-адреса, можем посмотреть их с помощью команды</w:t>
+        <w:t xml:space="preserve">В качестве корневого коммутатора STP настроем коммутатор msk-donskaya-sw-1 (рис.</w:t>
       </w:r>
       <w:r>
         <w:t xml:space="preserve"> </w:t>
       </w:r>
       <w:r>
         <w:rPr>
-          <w:rStyle w:val="VerbatimChar"/>
+          <w:b/>
+          <w:bCs/>
         </w:rPr>
-        <w:t xml:space="preserve">ipconfig</w:t>
+        <w:t xml:space="preserve">¿fig:009?</w:t>
+      </w:r>
+      <w:r>
+        <w:t xml:space="preserve">):</w:t>
       </w:r>
     </w:p>
     <w:p>
@@ -1074,20 +797,20 @@
       <w:r>
         <w:drawing>
           <wp:inline>
-            <wp:extent cx="5334000" cy="6321286"/>
+            <wp:extent cx="5263563" cy="5355771"/>
             <wp:effectExtent b="0" l="0" r="0" t="0"/>
-            <wp:docPr descr="Просмотр статического ip-адреса" title="" id="45" name="Picture"/>
+            <wp:docPr descr="Настройка коммутатора msk-donskaya-sw-1 корневым" title="" id="44" name="Picture"/>
             <a:graphic>
               <a:graphicData uri="http://schemas.openxmlformats.org/drawingml/2006/picture">
                 <pic:pic>
                   <pic:nvPicPr>
-                    <pic:cNvPr descr="image/12.png" id="46" name="Picture"/>
+                    <pic:cNvPr descr="image/22.png" id="45" name="Picture"/>
                     <pic:cNvPicPr>
                       <a:picLocks noChangeArrowheads="1" noChangeAspect="1"/>
                     </pic:cNvPicPr>
                   </pic:nvPicPr>
                   <pic:blipFill>
-                    <a:blip r:embed="rId44"/>
+                    <a:blip r:embed="rId43"/>
                     <a:stretch>
                       <a:fillRect/>
                     </a:stretch>
@@ -1095,7 +818,7 @@
                   <pic:spPr bwMode="auto">
                     <a:xfrm>
                       <a:off x="0" y="0"/>
-                      <a:ext cx="5334000" cy="6321286"/>
+                      <a:ext cx="5263563" cy="5355771"/>
                     </a:xfrm>
                     <a:prstGeom prst="rect">
                       <a:avLst/>
@@ -1119,7 +842,7 @@
         <w:pStyle w:val="ImageCaption"/>
       </w:pPr>
       <w:r>
-        <w:t xml:space="preserve">Просмотр статического ip-адреса</w:t>
+        <w:t xml:space="preserve">Настройка коммутатора msk-donskaya-sw-1 корневым</w:t>
       </w:r>
     </w:p>
     <w:p>
@@ -1127,7 +850,42 @@
         <w:pStyle w:val="BodyText"/>
       </w:pPr>
       <w:r>
-        <w:t xml:space="preserve">Теперь на оконечных устройствах заменим в настройках статическое распределение адресов на динамическое =.</w:t>
+        <w:t xml:space="preserve">Используя режим симуляции, убедимся, что пакеты ICMP пойдут от</w:t>
+      </w:r>
+      <w:r>
+        <w:t xml:space="preserve"> </w:t>
+      </w:r>
+      <w:r>
+        <w:t xml:space="preserve">хоста dk-donskaya-1 до mail через коммутаторы msk-donskaya-sw-1 и mskdonskaya-sw-3, а от хоста dk-donskaya-1 до web через коммутаторы</w:t>
+      </w:r>
+      <w:r>
+        <w:t xml:space="preserve"> </w:t>
+      </w:r>
+      <w:r>
+        <w:t xml:space="preserve">msk-donskaya-sw-1 и msk-donskaya-sw-2 (рис.</w:t>
+      </w:r>
+      <w:r>
+        <w:t xml:space="preserve"> </w:t>
+      </w:r>
+      <w:r>
+        <w:rPr>
+          <w:b/>
+          <w:bCs/>
+        </w:rPr>
+        <w:t xml:space="preserve">¿fig:010?</w:t>
+      </w:r>
+      <w:r>
+        <w:t xml:space="preserve">,-fig. </w:t>
+      </w:r>
+      <w:r>
+        <w:rPr>
+          <w:b/>
+          <w:bCs/>
+        </w:rPr>
+        <w:t xml:space="preserve">¿fig:011?</w:t>
+      </w:r>
+      <w:r>
+        <w:t xml:space="preserve">).</w:t>
       </w:r>
     </w:p>
     <w:p>
@@ -1137,20 +895,20 @@
       <w:r>
         <w:drawing>
           <wp:inline>
-            <wp:extent cx="5334000" cy="3011824"/>
+            <wp:extent cx="5334000" cy="2082452"/>
             <wp:effectExtent b="0" l="0" r="0" t="0"/>
-            <wp:docPr descr="Замена в настройках статического распределения адресов на динамическое" title="" id="48" name="Picture"/>
+            <wp:docPr descr="Режим симуляции движения пакетов ICMP к серверу web" title="" id="47" name="Picture"/>
             <a:graphic>
               <a:graphicData uri="http://schemas.openxmlformats.org/drawingml/2006/picture">
                 <pic:pic>
                   <pic:nvPicPr>
-                    <pic:cNvPr descr="image/13.png" id="49" name="Picture"/>
+                    <pic:cNvPr descr="image/7.png" id="48" name="Picture"/>
                     <pic:cNvPicPr>
                       <a:picLocks noChangeArrowheads="1" noChangeAspect="1"/>
                     </pic:cNvPicPr>
                   </pic:nvPicPr>
                   <pic:blipFill>
-                    <a:blip r:embed="rId47"/>
+                    <a:blip r:embed="rId46"/>
                     <a:stretch>
                       <a:fillRect/>
                     </a:stretch>
@@ -1158,7 +916,7 @@
                   <pic:spPr bwMode="auto">
                     <a:xfrm>
                       <a:off x="0" y="0"/>
-                      <a:ext cx="5334000" cy="3011824"/>
+                      <a:ext cx="5334000" cy="2082452"/>
                     </a:xfrm>
                     <a:prstGeom prst="rect">
                       <a:avLst/>
@@ -1182,7 +940,7 @@
         <w:pStyle w:val="ImageCaption"/>
       </w:pPr>
       <w:r>
-        <w:t xml:space="preserve">Замена в настройках статического распределения адресов на динамическое</w:t>
+        <w:t xml:space="preserve">Режим симуляции движения пакетов ICMP к серверу web</w:t>
       </w:r>
     </w:p>
     <w:p>
@@ -1192,20 +950,20 @@
       <w:r>
         <w:drawing>
           <wp:inline>
-            <wp:extent cx="5334000" cy="5210527"/>
+            <wp:extent cx="5334000" cy="1691091"/>
             <wp:effectExtent b="0" l="0" r="0" t="0"/>
-            <wp:docPr descr="Проверка доступности устройств из разных подсетей" title="" id="51" name="Picture"/>
+            <wp:docPr descr="Режим симуляции движения пакетов ICMP к серверу mail" title="" id="49" name="Picture"/>
             <a:graphic>
               <a:graphicData uri="http://schemas.openxmlformats.org/drawingml/2006/picture">
                 <pic:pic>
                   <pic:nvPicPr>
-                    <pic:cNvPr descr="image/19.png" id="52" name="Picture"/>
+                    <pic:cNvPr descr="image/8.png" id="50" name="Picture"/>
                     <pic:cNvPicPr>
                       <a:picLocks noChangeArrowheads="1" noChangeAspect="1"/>
                     </pic:cNvPicPr>
                   </pic:nvPicPr>
                   <pic:blipFill>
-                    <a:blip r:embed="rId50"/>
+                    <a:blip r:embed="rId40"/>
                     <a:stretch>
                       <a:fillRect/>
                     </a:stretch>
@@ -1213,7 +971,7 @@
                   <pic:spPr bwMode="auto">
                     <a:xfrm>
                       <a:off x="0" y="0"/>
-                      <a:ext cx="5334000" cy="5210527"/>
+                      <a:ext cx="5334000" cy="1691091"/>
                     </a:xfrm>
                     <a:prstGeom prst="rect">
                       <a:avLst/>
@@ -1237,7 +995,7 @@
         <w:pStyle w:val="ImageCaption"/>
       </w:pPr>
       <w:r>
-        <w:t xml:space="preserve">Проверка доступности устройств из разных подсетей</w:t>
+        <w:t xml:space="preserve">Режим симуляции движения пакетов ICMP к серверу mail</w:t>
       </w:r>
     </w:p>
     <w:p>
@@ -1245,13 +1003,36 @@
         <w:pStyle w:val="BodyText"/>
       </w:pPr>
       <w:r>
-        <w:t xml:space="preserve">В режиме симуляции изучим, каким образом происходит запрос адреса по</w:t>
-      </w:r>
-      <w:r>
-        <w:t xml:space="preserve"> </w:t>
-      </w:r>
-      <w:r>
-        <w:t xml:space="preserve">протоколу DHCP (какие сообщения и какие отклики передаются по сети).</w:t>
+        <w:t xml:space="preserve">Настроим режим Portfast на тех интерфейсах коммутаторов, к которым</w:t>
+      </w:r>
+      <w:r>
+        <w:t xml:space="preserve"> </w:t>
+      </w:r>
+      <w:r>
+        <w:t xml:space="preserve">подключены серверы (рис.</w:t>
+      </w:r>
+      <w:r>
+        <w:t xml:space="preserve"> </w:t>
+      </w:r>
+      <w:r>
+        <w:rPr>
+          <w:b/>
+          <w:bCs/>
+        </w:rPr>
+        <w:t xml:space="preserve">¿fig:012?</w:t>
+      </w:r>
+      <w:r>
+        <w:t xml:space="preserve">,-fig. </w:t>
+      </w:r>
+      <w:r>
+        <w:rPr>
+          <w:b/>
+          <w:bCs/>
+        </w:rPr>
+        <w:t xml:space="preserve">¿fig:013?</w:t>
+      </w:r>
+      <w:r>
+        <w:t xml:space="preserve">):</w:t>
       </w:r>
     </w:p>
     <w:p>
@@ -1261,20 +1042,20 @@
       <w:r>
         <w:drawing>
           <wp:inline>
-            <wp:extent cx="5332719" cy="5278931"/>
+            <wp:extent cx="5334000" cy="5530257"/>
             <wp:effectExtent b="0" l="0" r="0" t="0"/>
-            <wp:docPr descr="Запрос адреса по протоколу DHCP в режиме симуляции" title="" id="54" name="Picture"/>
+            <wp:docPr descr="Настройка режима Portfast" title="" id="52" name="Picture"/>
             <a:graphic>
               <a:graphicData uri="http://schemas.openxmlformats.org/drawingml/2006/picture">
                 <pic:pic>
                   <pic:nvPicPr>
-                    <pic:cNvPr descr="image/15.png" id="55" name="Picture"/>
+                    <pic:cNvPr descr="image/9.png" id="53" name="Picture"/>
                     <pic:cNvPicPr>
                       <a:picLocks noChangeArrowheads="1" noChangeAspect="1"/>
                     </pic:cNvPicPr>
                   </pic:nvPicPr>
                   <pic:blipFill>
-                    <a:blip r:embed="rId53"/>
+                    <a:blip r:embed="rId51"/>
                     <a:stretch>
                       <a:fillRect/>
                     </a:stretch>
@@ -1282,7 +1063,7 @@
                   <pic:spPr bwMode="auto">
                     <a:xfrm>
                       <a:off x="0" y="0"/>
-                      <a:ext cx="5332719" cy="5278931"/>
+                      <a:ext cx="5334000" cy="5530257"/>
                     </a:xfrm>
                     <a:prstGeom prst="rect">
                       <a:avLst/>
@@ -1306,15 +1087,7 @@
         <w:pStyle w:val="ImageCaption"/>
       </w:pPr>
       <w:r>
-        <w:t xml:space="preserve">Запрос адреса по протоколу DHCP в режиме симуляции</w:t>
-      </w:r>
-    </w:p>
-    <w:p>
-      <w:pPr>
-        <w:pStyle w:val="BodyText"/>
-      </w:pPr>
-      <w:r>
-        <w:t xml:space="preserve">Можем также посмотреть список событий, чтобы понять, как происходит запрос Оконечное устройство отправляет запрос на получение ip-адреса по протоколу DHCP. Сначала DHCP-пакет рассылается всем устройствам сети и принимается маршрутизатором. В заголовках DHCP при этом указан только MAC-адрес устройства, которому нужен адрес, ip-адреса еще нет</w:t>
+        <w:t xml:space="preserve">Настройка режима Portfast</w:t>
       </w:r>
     </w:p>
     <w:p>
@@ -1324,20 +1097,20 @@
       <w:r>
         <w:drawing>
           <wp:inline>
-            <wp:extent cx="5334000" cy="2265769"/>
+            <wp:extent cx="5334000" cy="5718105"/>
             <wp:effectExtent b="0" l="0" r="0" t="0"/>
-            <wp:docPr descr="Список событий по DHCP запросу" title="" id="57" name="Picture"/>
+            <wp:docPr descr="Настройка режима Portfast" title="" id="55" name="Picture"/>
             <a:graphic>
               <a:graphicData uri="http://schemas.openxmlformats.org/drawingml/2006/picture">
                 <pic:pic>
                   <pic:nvPicPr>
-                    <pic:cNvPr descr="image/20.png" id="58" name="Picture"/>
+                    <pic:cNvPr descr="image/10.png" id="56" name="Picture"/>
                     <pic:cNvPicPr>
                       <a:picLocks noChangeArrowheads="1" noChangeAspect="1"/>
                     </pic:cNvPicPr>
                   </pic:nvPicPr>
                   <pic:blipFill>
-                    <a:blip r:embed="rId56"/>
+                    <a:blip r:embed="rId54"/>
                     <a:stretch>
                       <a:fillRect/>
                     </a:stretch>
@@ -1345,7 +1118,7 @@
                   <pic:spPr bwMode="auto">
                     <a:xfrm>
                       <a:off x="0" y="0"/>
-                      <a:ext cx="5334000" cy="2265769"/>
+                      <a:ext cx="5334000" cy="5718105"/>
                     </a:xfrm>
                     <a:prstGeom prst="rect">
                       <a:avLst/>
@@ -1369,7 +1142,74 @@
         <w:pStyle w:val="ImageCaption"/>
       </w:pPr>
       <w:r>
-        <w:t xml:space="preserve">Список событий по DHCP запросу</w:t>
+        <w:t xml:space="preserve">Настройка режима Portfast</w:t>
+      </w:r>
+    </w:p>
+    <w:p>
+      <w:pPr>
+        <w:pStyle w:val="BodyText"/>
+      </w:pPr>
+      <w:r>
+        <w:t xml:space="preserve">Изучим отказоустойчивость протокола STP и время восстановления соединения при переключении на резервное соединение. Для этого используем</w:t>
+      </w:r>
+      <w:r>
+        <w:t xml:space="preserve"> </w:t>
+      </w:r>
+      <w:r>
+        <w:t xml:space="preserve">команду</w:t>
+      </w:r>
+      <w:r>
+        <w:t xml:space="preserve"> </w:t>
+      </w:r>
+      <w:r>
+        <w:rPr>
+          <w:rStyle w:val="VerbatimChar"/>
+        </w:rPr>
+        <w:t xml:space="preserve">ping -n 1000 mail.donskaya.rudn.ru</w:t>
+      </w:r>
+      <w:r>
+        <w:t xml:space="preserve"> </w:t>
+      </w:r>
+      <w:r>
+        <w:t xml:space="preserve">на хосте dk-donskaya-1 (рис.</w:t>
+      </w:r>
+      <w:r>
+        <w:t xml:space="preserve"> </w:t>
+      </w:r>
+      <w:r>
+        <w:rPr>
+          <w:b/>
+          <w:bCs/>
+        </w:rPr>
+        <w:t xml:space="preserve">¿fig:014?</w:t>
+      </w:r>
+      <w:r>
+        <w:t xml:space="preserve">),</w:t>
+      </w:r>
+      <w:r>
+        <w:t xml:space="preserve"> </w:t>
+      </w:r>
+      <w:r>
+        <w:t xml:space="preserve">а разрыв соединения обеспечим переводом соответствующего интерфейса</w:t>
+      </w:r>
+      <w:r>
+        <w:t xml:space="preserve"> </w:t>
+      </w:r>
+      <w:r>
+        <w:t xml:space="preserve">коммутатора в состояние shutdown (рис.</w:t>
+      </w:r>
+      <w:r>
+        <w:t xml:space="preserve"> </w:t>
+      </w:r>
+      <w:r>
+        <w:rPr>
+          <w:b/>
+          <w:bCs/>
+        </w:rPr>
+        <w:t xml:space="preserve">¿fig:015?</w:t>
+      </w:r>
+      <w:r>
+        <w:t xml:space="preserve">).</w:t>
       </w:r>
     </w:p>
     <w:p>
@@ -1379,20 +1219,20 @@
       <w:r>
         <w:drawing>
           <wp:inline>
-            <wp:extent cx="5334000" cy="4209069"/>
+            <wp:extent cx="5025357" cy="5063778"/>
             <wp:effectExtent b="0" l="0" r="0" t="0"/>
-            <wp:docPr descr="DHCP запрос на выделение адреса. Заголовки пакета" title="" id="60" name="Picture"/>
+            <wp:docPr descr="Пингование mail.donskaya.rudn.ru" title="" id="58" name="Picture"/>
             <a:graphic>
               <a:graphicData uri="http://schemas.openxmlformats.org/drawingml/2006/picture">
                 <pic:pic>
                   <pic:nvPicPr>
-                    <pic:cNvPr descr="image/22.png" id="61" name="Picture"/>
+                    <pic:cNvPr descr="image/20.png" id="59" name="Picture"/>
                     <pic:cNvPicPr>
                       <a:picLocks noChangeArrowheads="1" noChangeAspect="1"/>
                     </pic:cNvPicPr>
                   </pic:nvPicPr>
                   <pic:blipFill>
-                    <a:blip r:embed="rId59"/>
+                    <a:blip r:embed="rId57"/>
                     <a:stretch>
                       <a:fillRect/>
                     </a:stretch>
@@ -1400,7 +1240,7 @@
                   <pic:spPr bwMode="auto">
                     <a:xfrm>
                       <a:off x="0" y="0"/>
-                      <a:ext cx="5334000" cy="4209069"/>
+                      <a:ext cx="5025357" cy="5063778"/>
                     </a:xfrm>
                     <a:prstGeom prst="rect">
                       <a:avLst/>
@@ -1424,11 +1264,838 @@
         <w:pStyle w:val="ImageCaption"/>
       </w:pPr>
       <w:r>
-        <w:t xml:space="preserve">DHCP запрос на выделение адреса. Заголовки пакета</w:t>
-      </w:r>
-    </w:p>
-    <w:bookmarkEnd w:id="62"/>
-    <w:bookmarkStart w:id="63" w:name="выводы"/>
+        <w:t xml:space="preserve">Пингование mail.donskaya.rudn.ru</w:t>
+      </w:r>
+    </w:p>
+    <w:p>
+      <w:pPr>
+        <w:pStyle w:val="CaptionedFigure"/>
+      </w:pPr>
+      <w:r>
+        <w:drawing>
+          <wp:inline>
+            <wp:extent cx="4702628" cy="1313969"/>
+            <wp:effectExtent b="0" l="0" r="0" t="0"/>
+            <wp:docPr descr="Разрыв соединения" title="" id="61" name="Picture"/>
+            <a:graphic>
+              <a:graphicData uri="http://schemas.openxmlformats.org/drawingml/2006/picture">
+                <pic:pic>
+                  <pic:nvPicPr>
+                    <pic:cNvPr descr="image/24.png" id="62" name="Picture"/>
+                    <pic:cNvPicPr>
+                      <a:picLocks noChangeArrowheads="1" noChangeAspect="1"/>
+                    </pic:cNvPicPr>
+                  </pic:nvPicPr>
+                  <pic:blipFill>
+                    <a:blip r:embed="rId60"/>
+                    <a:stretch>
+                      <a:fillRect/>
+                    </a:stretch>
+                  </pic:blipFill>
+                  <pic:spPr bwMode="auto">
+                    <a:xfrm>
+                      <a:off x="0" y="0"/>
+                      <a:ext cx="4702628" cy="1313969"/>
+                    </a:xfrm>
+                    <a:prstGeom prst="rect">
+                      <a:avLst/>
+                    </a:prstGeom>
+                    <a:noFill/>
+                    <a:ln w="9525">
+                      <a:noFill/>
+                      <a:headEnd/>
+                      <a:tailEnd/>
+                    </a:ln>
+                  </pic:spPr>
+                </pic:pic>
+              </a:graphicData>
+            </a:graphic>
+          </wp:inline>
+        </w:drawing>
+      </w:r>
+    </w:p>
+    <w:p>
+      <w:pPr>
+        <w:pStyle w:val="ImageCaption"/>
+      </w:pPr>
+      <w:r>
+        <w:t xml:space="preserve">Разрыв соединения</w:t>
+      </w:r>
+    </w:p>
+    <w:p>
+      <w:pPr>
+        <w:pStyle w:val="BodyText"/>
+      </w:pPr>
+      <w:r>
+        <w:t xml:space="preserve">Видно, что на время восстановления соединения потребовалось 4 пинга, что достаточно долго (рис.</w:t>
+      </w:r>
+      <w:r>
+        <w:t xml:space="preserve"> </w:t>
+      </w:r>
+      <w:r>
+        <w:rPr>
+          <w:b/>
+          <w:bCs/>
+        </w:rPr>
+        <w:t xml:space="preserve">¿fig:016?</w:t>
+      </w:r>
+      <w:r>
+        <w:t xml:space="preserve">). После восстановление пингование продолжило работать, как и в начале.</w:t>
+      </w:r>
+    </w:p>
+    <w:p>
+      <w:pPr>
+        <w:pStyle w:val="CaptionedFigure"/>
+      </w:pPr>
+      <w:r>
+        <w:drawing>
+          <wp:inline>
+            <wp:extent cx="4817889" cy="2850776"/>
+            <wp:effectExtent b="0" l="0" r="0" t="0"/>
+            <wp:docPr descr="Время восстановления соединения" title="" id="64" name="Picture"/>
+            <a:graphic>
+              <a:graphicData uri="http://schemas.openxmlformats.org/drawingml/2006/picture">
+                <pic:pic>
+                  <pic:nvPicPr>
+                    <pic:cNvPr descr="image/25.png" id="65" name="Picture"/>
+                    <pic:cNvPicPr>
+                      <a:picLocks noChangeArrowheads="1" noChangeAspect="1"/>
+                    </pic:cNvPicPr>
+                  </pic:nvPicPr>
+                  <pic:blipFill>
+                    <a:blip r:embed="rId63"/>
+                    <a:stretch>
+                      <a:fillRect/>
+                    </a:stretch>
+                  </pic:blipFill>
+                  <pic:spPr bwMode="auto">
+                    <a:xfrm>
+                      <a:off x="0" y="0"/>
+                      <a:ext cx="4817889" cy="2850776"/>
+                    </a:xfrm>
+                    <a:prstGeom prst="rect">
+                      <a:avLst/>
+                    </a:prstGeom>
+                    <a:noFill/>
+                    <a:ln w="9525">
+                      <a:noFill/>
+                      <a:headEnd/>
+                      <a:tailEnd/>
+                    </a:ln>
+                  </pic:spPr>
+                </pic:pic>
+              </a:graphicData>
+            </a:graphic>
+          </wp:inline>
+        </w:drawing>
+      </w:r>
+    </w:p>
+    <w:p>
+      <w:pPr>
+        <w:pStyle w:val="ImageCaption"/>
+      </w:pPr>
+      <w:r>
+        <w:t xml:space="preserve">Время восстановления соединения</w:t>
+      </w:r>
+    </w:p>
+    <w:p>
+      <w:pPr>
+        <w:pStyle w:val="BodyText"/>
+      </w:pPr>
+      <w:r>
+        <w:t xml:space="preserve">Переключим коммутаторы в режим работы по протоколу Rapid PVST+ (рис.</w:t>
+      </w:r>
+      <w:r>
+        <w:t xml:space="preserve"> </w:t>
+      </w:r>
+      <w:r>
+        <w:rPr>
+          <w:b/>
+          <w:bCs/>
+        </w:rPr>
+        <w:t xml:space="preserve">¿fig:017?</w:t>
+      </w:r>
+      <w:r>
+        <w:t xml:space="preserve">,-fig. </w:t>
+      </w:r>
+      <w:r>
+        <w:rPr>
+          <w:b/>
+          <w:bCs/>
+        </w:rPr>
+        <w:t xml:space="preserve">¿fig:018?</w:t>
+      </w:r>
+      <w:r>
+        <w:t xml:space="preserve">,-fig. </w:t>
+      </w:r>
+      <w:r>
+        <w:rPr>
+          <w:b/>
+          <w:bCs/>
+        </w:rPr>
+        <w:t xml:space="preserve">¿fig:019?</w:t>
+      </w:r>
+      <w:r>
+        <w:t xml:space="preserve">,-fig. </w:t>
+      </w:r>
+      <w:r>
+        <w:rPr>
+          <w:b/>
+          <w:bCs/>
+        </w:rPr>
+        <w:t xml:space="preserve">¿fig:020?</w:t>
+      </w:r>
+      <w:r>
+        <w:t xml:space="preserve">):</w:t>
+      </w:r>
+    </w:p>
+    <w:p>
+      <w:pPr>
+        <w:pStyle w:val="CaptionedFigure"/>
+      </w:pPr>
+      <w:r>
+        <w:drawing>
+          <wp:inline>
+            <wp:extent cx="4548947" cy="991240"/>
+            <wp:effectExtent b="0" l="0" r="0" t="0"/>
+            <wp:docPr descr="Режим работы по протоколу Rapid PVST+" title="" id="67" name="Picture"/>
+            <a:graphic>
+              <a:graphicData uri="http://schemas.openxmlformats.org/drawingml/2006/picture">
+                <pic:pic>
+                  <pic:nvPicPr>
+                    <pic:cNvPr descr="image/26.png" id="68" name="Picture"/>
+                    <pic:cNvPicPr>
+                      <a:picLocks noChangeArrowheads="1" noChangeAspect="1"/>
+                    </pic:cNvPicPr>
+                  </pic:nvPicPr>
+                  <pic:blipFill>
+                    <a:blip r:embed="rId66"/>
+                    <a:stretch>
+                      <a:fillRect/>
+                    </a:stretch>
+                  </pic:blipFill>
+                  <pic:spPr bwMode="auto">
+                    <a:xfrm>
+                      <a:off x="0" y="0"/>
+                      <a:ext cx="4548947" cy="991240"/>
+                    </a:xfrm>
+                    <a:prstGeom prst="rect">
+                      <a:avLst/>
+                    </a:prstGeom>
+                    <a:noFill/>
+                    <a:ln w="9525">
+                      <a:noFill/>
+                      <a:headEnd/>
+                      <a:tailEnd/>
+                    </a:ln>
+                  </pic:spPr>
+                </pic:pic>
+              </a:graphicData>
+            </a:graphic>
+          </wp:inline>
+        </w:drawing>
+      </w:r>
+    </w:p>
+    <w:p>
+      <w:pPr>
+        <w:pStyle w:val="ImageCaption"/>
+      </w:pPr>
+      <w:r>
+        <w:t xml:space="preserve">Режим работы по протоколу Rapid PVST+</w:t>
+      </w:r>
+    </w:p>
+    <w:p>
+      <w:pPr>
+        <w:pStyle w:val="CaptionedFigure"/>
+      </w:pPr>
+      <w:r>
+        <w:drawing>
+          <wp:inline>
+            <wp:extent cx="3803596" cy="1075764"/>
+            <wp:effectExtent b="0" l="0" r="0" t="0"/>
+            <wp:docPr descr="Режим работы по протоколу Rapid PVST+" title="" id="70" name="Picture"/>
+            <a:graphic>
+              <a:graphicData uri="http://schemas.openxmlformats.org/drawingml/2006/picture">
+                <pic:pic>
+                  <pic:nvPicPr>
+                    <pic:cNvPr descr="image/27.png" id="71" name="Picture"/>
+                    <pic:cNvPicPr>
+                      <a:picLocks noChangeArrowheads="1" noChangeAspect="1"/>
+                    </pic:cNvPicPr>
+                  </pic:nvPicPr>
+                  <pic:blipFill>
+                    <a:blip r:embed="rId69"/>
+                    <a:stretch>
+                      <a:fillRect/>
+                    </a:stretch>
+                  </pic:blipFill>
+                  <pic:spPr bwMode="auto">
+                    <a:xfrm>
+                      <a:off x="0" y="0"/>
+                      <a:ext cx="3803596" cy="1075764"/>
+                    </a:xfrm>
+                    <a:prstGeom prst="rect">
+                      <a:avLst/>
+                    </a:prstGeom>
+                    <a:noFill/>
+                    <a:ln w="9525">
+                      <a:noFill/>
+                      <a:headEnd/>
+                      <a:tailEnd/>
+                    </a:ln>
+                  </pic:spPr>
+                </pic:pic>
+              </a:graphicData>
+            </a:graphic>
+          </wp:inline>
+        </w:drawing>
+      </w:r>
+    </w:p>
+    <w:p>
+      <w:pPr>
+        <w:pStyle w:val="ImageCaption"/>
+      </w:pPr>
+      <w:r>
+        <w:t xml:space="preserve">Режим работы по протоколу Rapid PVST+</w:t>
+      </w:r>
+    </w:p>
+    <w:p>
+      <w:pPr>
+        <w:pStyle w:val="CaptionedFigure"/>
+      </w:pPr>
+      <w:r>
+        <w:drawing>
+          <wp:inline>
+            <wp:extent cx="3442447" cy="1083448"/>
+            <wp:effectExtent b="0" l="0" r="0" t="0"/>
+            <wp:docPr descr="Режим работы по протоколу Rapid PVST+" title="" id="73" name="Picture"/>
+            <a:graphic>
+              <a:graphicData uri="http://schemas.openxmlformats.org/drawingml/2006/picture">
+                <pic:pic>
+                  <pic:nvPicPr>
+                    <pic:cNvPr descr="image/28.png" id="74" name="Picture"/>
+                    <pic:cNvPicPr>
+                      <a:picLocks noChangeArrowheads="1" noChangeAspect="1"/>
+                    </pic:cNvPicPr>
+                  </pic:nvPicPr>
+                  <pic:blipFill>
+                    <a:blip r:embed="rId72"/>
+                    <a:stretch>
+                      <a:fillRect/>
+                    </a:stretch>
+                  </pic:blipFill>
+                  <pic:spPr bwMode="auto">
+                    <a:xfrm>
+                      <a:off x="0" y="0"/>
+                      <a:ext cx="3442447" cy="1083448"/>
+                    </a:xfrm>
+                    <a:prstGeom prst="rect">
+                      <a:avLst/>
+                    </a:prstGeom>
+                    <a:noFill/>
+                    <a:ln w="9525">
+                      <a:noFill/>
+                      <a:headEnd/>
+                      <a:tailEnd/>
+                    </a:ln>
+                  </pic:spPr>
+                </pic:pic>
+              </a:graphicData>
+            </a:graphic>
+          </wp:inline>
+        </w:drawing>
+      </w:r>
+    </w:p>
+    <w:p>
+      <w:pPr>
+        <w:pStyle w:val="ImageCaption"/>
+      </w:pPr>
+      <w:r>
+        <w:t xml:space="preserve">Режим работы по протоколу Rapid PVST+</w:t>
+      </w:r>
+    </w:p>
+    <w:p>
+      <w:pPr>
+        <w:pStyle w:val="CaptionedFigure"/>
+      </w:pPr>
+      <w:r>
+        <w:drawing>
+          <wp:inline>
+            <wp:extent cx="3588443" cy="806823"/>
+            <wp:effectExtent b="0" l="0" r="0" t="0"/>
+            <wp:docPr descr="Режим работы по протоколу Rapid PVST+" title="" id="76" name="Picture"/>
+            <a:graphic>
+              <a:graphicData uri="http://schemas.openxmlformats.org/drawingml/2006/picture">
+                <pic:pic>
+                  <pic:nvPicPr>
+                    <pic:cNvPr descr="image/29.png" id="77" name="Picture"/>
+                    <pic:cNvPicPr>
+                      <a:picLocks noChangeArrowheads="1" noChangeAspect="1"/>
+                    </pic:cNvPicPr>
+                  </pic:nvPicPr>
+                  <pic:blipFill>
+                    <a:blip r:embed="rId75"/>
+                    <a:stretch>
+                      <a:fillRect/>
+                    </a:stretch>
+                  </pic:blipFill>
+                  <pic:spPr bwMode="auto">
+                    <a:xfrm>
+                      <a:off x="0" y="0"/>
+                      <a:ext cx="3588443" cy="806823"/>
+                    </a:xfrm>
+                    <a:prstGeom prst="rect">
+                      <a:avLst/>
+                    </a:prstGeom>
+                    <a:noFill/>
+                    <a:ln w="9525">
+                      <a:noFill/>
+                      <a:headEnd/>
+                      <a:tailEnd/>
+                    </a:ln>
+                  </pic:spPr>
+                </pic:pic>
+              </a:graphicData>
+            </a:graphic>
+          </wp:inline>
+        </w:drawing>
+      </w:r>
+    </w:p>
+    <w:p>
+      <w:pPr>
+        <w:pStyle w:val="ImageCaption"/>
+      </w:pPr>
+      <w:r>
+        <w:t xml:space="preserve">Режим работы по протоколу Rapid PVST+</w:t>
+      </w:r>
+    </w:p>
+    <w:p>
+      <w:pPr>
+        <w:pStyle w:val="CaptionedFigure"/>
+      </w:pPr>
+      <w:r>
+        <w:drawing>
+          <wp:inline>
+            <wp:extent cx="3865068" cy="1121868"/>
+            <wp:effectExtent b="0" l="0" r="0" t="0"/>
+            <wp:docPr descr="Режим работы по протоколу Rapid PVST+" title="" id="79" name="Picture"/>
+            <a:graphic>
+              <a:graphicData uri="http://schemas.openxmlformats.org/drawingml/2006/picture">
+                <pic:pic>
+                  <pic:nvPicPr>
+                    <pic:cNvPr descr="image/30.png" id="80" name="Picture"/>
+                    <pic:cNvPicPr>
+                      <a:picLocks noChangeArrowheads="1" noChangeAspect="1"/>
+                    </pic:cNvPicPr>
+                  </pic:nvPicPr>
+                  <pic:blipFill>
+                    <a:blip r:embed="rId78"/>
+                    <a:stretch>
+                      <a:fillRect/>
+                    </a:stretch>
+                  </pic:blipFill>
+                  <pic:spPr bwMode="auto">
+                    <a:xfrm>
+                      <a:off x="0" y="0"/>
+                      <a:ext cx="3865068" cy="1121868"/>
+                    </a:xfrm>
+                    <a:prstGeom prst="rect">
+                      <a:avLst/>
+                    </a:prstGeom>
+                    <a:noFill/>
+                    <a:ln w="9525">
+                      <a:noFill/>
+                      <a:headEnd/>
+                      <a:tailEnd/>
+                    </a:ln>
+                  </pic:spPr>
+                </pic:pic>
+              </a:graphicData>
+            </a:graphic>
+          </wp:inline>
+        </w:drawing>
+      </w:r>
+    </w:p>
+    <w:p>
+      <w:pPr>
+        <w:pStyle w:val="ImageCaption"/>
+      </w:pPr>
+      <w:r>
+        <w:t xml:space="preserve">Режим работы по протоколу Rapid PVST+</w:t>
+      </w:r>
+    </w:p>
+    <w:p>
+      <w:pPr>
+        <w:pStyle w:val="BodyText"/>
+      </w:pPr>
+      <w:r>
+        <w:t xml:space="preserve">Изучим теперь отказоустойчивость протокола Rapid PVST+ и время восстановления соединения при переключении на резервное соединение</w:t>
+      </w:r>
+    </w:p>
+    <w:p>
+      <w:pPr>
+        <w:pStyle w:val="CaptionedFigure"/>
+      </w:pPr>
+      <w:r>
+        <w:drawing>
+          <wp:inline>
+            <wp:extent cx="4848625" cy="2128477"/>
+            <wp:effectExtent b="0" l="0" r="0" t="0"/>
+            <wp:docPr descr="Пингование mail.donskaya.rudn.ru" title="" id="82" name="Picture"/>
+            <a:graphic>
+              <a:graphicData uri="http://schemas.openxmlformats.org/drawingml/2006/picture">
+                <pic:pic>
+                  <pic:nvPicPr>
+                    <pic:cNvPr descr="image/31.png" id="83" name="Picture"/>
+                    <pic:cNvPicPr>
+                      <a:picLocks noChangeArrowheads="1" noChangeAspect="1"/>
+                    </pic:cNvPicPr>
+                  </pic:nvPicPr>
+                  <pic:blipFill>
+                    <a:blip r:embed="rId81"/>
+                    <a:stretch>
+                      <a:fillRect/>
+                    </a:stretch>
+                  </pic:blipFill>
+                  <pic:spPr bwMode="auto">
+                    <a:xfrm>
+                      <a:off x="0" y="0"/>
+                      <a:ext cx="4848625" cy="2128477"/>
+                    </a:xfrm>
+                    <a:prstGeom prst="rect">
+                      <a:avLst/>
+                    </a:prstGeom>
+                    <a:noFill/>
+                    <a:ln w="9525">
+                      <a:noFill/>
+                      <a:headEnd/>
+                      <a:tailEnd/>
+                    </a:ln>
+                  </pic:spPr>
+                </pic:pic>
+              </a:graphicData>
+            </a:graphic>
+          </wp:inline>
+        </w:drawing>
+      </w:r>
+    </w:p>
+    <w:p>
+      <w:pPr>
+        <w:pStyle w:val="ImageCaption"/>
+      </w:pPr>
+      <w:r>
+        <w:t xml:space="preserve">Пингование mail.donskaya.rudn.ru</w:t>
+      </w:r>
+    </w:p>
+    <w:p>
+      <w:pPr>
+        <w:pStyle w:val="BodyText"/>
+      </w:pPr>
+      <w:r>
+        <w:t xml:space="preserve">Сразу после разрыва соединения задержки по времени вообще не было, сесть моментально перестроилась.</w:t>
+      </w:r>
+    </w:p>
+    <w:p>
+      <w:pPr>
+        <w:pStyle w:val="BodyText"/>
+      </w:pPr>
+      <w:r>
+        <w:t xml:space="preserve">А вот, когда обратно вернули старое соединение потребовался 1 пинг, что достаточно быстро (рис.</w:t>
+      </w:r>
+      <w:r>
+        <w:t xml:space="preserve"> </w:t>
+      </w:r>
+      <w:r>
+        <w:rPr>
+          <w:b/>
+          <w:bCs/>
+        </w:rPr>
+        <w:t xml:space="preserve">¿fig:024?</w:t>
+      </w:r>
+      <w:r>
+        <w:t xml:space="preserve">). После восстановление пингование продолжило работать, как и в начале.</w:t>
+      </w:r>
+    </w:p>
+    <w:p>
+      <w:pPr>
+        <w:pStyle w:val="CaptionedFigure"/>
+      </w:pPr>
+      <w:r>
+        <w:drawing>
+          <wp:inline>
+            <wp:extent cx="4787152" cy="2458890"/>
+            <wp:effectExtent b="0" l="0" r="0" t="0"/>
+            <wp:docPr descr="Время восстановления соединения" title="" id="85" name="Picture"/>
+            <a:graphic>
+              <a:graphicData uri="http://schemas.openxmlformats.org/drawingml/2006/picture">
+                <pic:pic>
+                  <pic:nvPicPr>
+                    <pic:cNvPr descr="image/32.png" id="86" name="Picture"/>
+                    <pic:cNvPicPr>
+                      <a:picLocks noChangeArrowheads="1" noChangeAspect="1"/>
+                    </pic:cNvPicPr>
+                  </pic:nvPicPr>
+                  <pic:blipFill>
+                    <a:blip r:embed="rId84"/>
+                    <a:stretch>
+                      <a:fillRect/>
+                    </a:stretch>
+                  </pic:blipFill>
+                  <pic:spPr bwMode="auto">
+                    <a:xfrm>
+                      <a:off x="0" y="0"/>
+                      <a:ext cx="4787152" cy="2458890"/>
+                    </a:xfrm>
+                    <a:prstGeom prst="rect">
+                      <a:avLst/>
+                    </a:prstGeom>
+                    <a:noFill/>
+                    <a:ln w="9525">
+                      <a:noFill/>
+                      <a:headEnd/>
+                      <a:tailEnd/>
+                    </a:ln>
+                  </pic:spPr>
+                </pic:pic>
+              </a:graphicData>
+            </a:graphic>
+          </wp:inline>
+        </w:drawing>
+      </w:r>
+    </w:p>
+    <w:p>
+      <w:pPr>
+        <w:pStyle w:val="ImageCaption"/>
+      </w:pPr>
+      <w:r>
+        <w:t xml:space="preserve">Время восстановления соединения</w:t>
+      </w:r>
+    </w:p>
+    <w:p>
+      <w:pPr>
+        <w:pStyle w:val="BodyText"/>
+      </w:pPr>
+      <w:r>
+        <w:t xml:space="preserve">Сформируем агрегированное соединение интерфейсов Fa0/20 – Fa0/23</w:t>
+      </w:r>
+      <w:r>
+        <w:t xml:space="preserve"> </w:t>
+      </w:r>
+      <w:r>
+        <w:t xml:space="preserve">между коммутаторами msk-donskaya-sw-1 и msk-donskaya-sw-4 (рис.</w:t>
+      </w:r>
+      <w:r>
+        <w:t xml:space="preserve"> </w:t>
+      </w:r>
+      <w:r>
+        <w:rPr>
+          <w:b/>
+          <w:bCs/>
+        </w:rPr>
+        <w:t xml:space="preserve">¿fig:029?</w:t>
+      </w:r>
+      <w:r>
+        <w:t xml:space="preserve">).</w:t>
+      </w:r>
+    </w:p>
+    <w:p>
+      <w:pPr>
+        <w:pStyle w:val="CaptionedFigure"/>
+      </w:pPr>
+      <w:r>
+        <w:drawing>
+          <wp:inline>
+            <wp:extent cx="5334000" cy="2319772"/>
+            <wp:effectExtent b="0" l="0" r="0" t="0"/>
+            <wp:docPr descr="Логическая схема локальной сети с агрегированным соединением" title="" id="88" name="Picture"/>
+            <a:graphic>
+              <a:graphicData uri="http://schemas.openxmlformats.org/drawingml/2006/picture">
+                <pic:pic>
+                  <pic:nvPicPr>
+                    <pic:cNvPr descr="image/33.png" id="89" name="Picture"/>
+                    <pic:cNvPicPr>
+                      <a:picLocks noChangeArrowheads="1" noChangeAspect="1"/>
+                    </pic:cNvPicPr>
+                  </pic:nvPicPr>
+                  <pic:blipFill>
+                    <a:blip r:embed="rId87"/>
+                    <a:stretch>
+                      <a:fillRect/>
+                    </a:stretch>
+                  </pic:blipFill>
+                  <pic:spPr bwMode="auto">
+                    <a:xfrm>
+                      <a:off x="0" y="0"/>
+                      <a:ext cx="5334000" cy="2319772"/>
+                    </a:xfrm>
+                    <a:prstGeom prst="rect">
+                      <a:avLst/>
+                    </a:prstGeom>
+                    <a:noFill/>
+                    <a:ln w="9525">
+                      <a:noFill/>
+                      <a:headEnd/>
+                      <a:tailEnd/>
+                    </a:ln>
+                  </pic:spPr>
+                </pic:pic>
+              </a:graphicData>
+            </a:graphic>
+          </wp:inline>
+        </w:drawing>
+      </w:r>
+    </w:p>
+    <w:p>
+      <w:pPr>
+        <w:pStyle w:val="ImageCaption"/>
+      </w:pPr>
+      <w:r>
+        <w:t xml:space="preserve">Логическая схема локальной сети с агрегированным соединением</w:t>
+      </w:r>
+    </w:p>
+    <w:p>
+      <w:pPr>
+        <w:pStyle w:val="BodyText"/>
+      </w:pPr>
+      <w:r>
+        <w:t xml:space="preserve">Настроим агрегирование каналов (режим EtherChannel) (рис.</w:t>
+      </w:r>
+      <w:r>
+        <w:t xml:space="preserve"> </w:t>
+      </w:r>
+      <w:r>
+        <w:rPr>
+          <w:b/>
+          <w:bCs/>
+        </w:rPr>
+        <w:t xml:space="preserve">¿fig:024?</w:t>
+      </w:r>
+      <w:r>
+        <w:t xml:space="preserve">–fig. </w:t>
+      </w:r>
+      <w:r>
+        <w:rPr>
+          <w:b/>
+          <w:bCs/>
+        </w:rPr>
+        <w:t xml:space="preserve">¿fig:028?</w:t>
+      </w:r>
+      <w:r>
+        <w:t xml:space="preserve">):</w:t>
+      </w:r>
+    </w:p>
+    <w:p>
+      <w:pPr>
+        <w:pStyle w:val="CaptionedFigure"/>
+      </w:pPr>
+      <w:r>
+        <w:drawing>
+          <wp:inline>
+            <wp:extent cx="4802521" cy="2374366"/>
+            <wp:effectExtent b="0" l="0" r="0" t="0"/>
+            <wp:docPr descr="Настройка агрегирования каналов на msk-donskaya-cahanqirov-sw-1" title="" id="91" name="Picture"/>
+            <a:graphic>
+              <a:graphicData uri="http://schemas.openxmlformats.org/drawingml/2006/picture">
+                <pic:pic>
+                  <pic:nvPicPr>
+                    <pic:cNvPr descr="image/34.png" id="92" name="Picture"/>
+                    <pic:cNvPicPr>
+                      <a:picLocks noChangeArrowheads="1" noChangeAspect="1"/>
+                    </pic:cNvPicPr>
+                  </pic:nvPicPr>
+                  <pic:blipFill>
+                    <a:blip r:embed="rId90"/>
+                    <a:stretch>
+                      <a:fillRect/>
+                    </a:stretch>
+                  </pic:blipFill>
+                  <pic:spPr bwMode="auto">
+                    <a:xfrm>
+                      <a:off x="0" y="0"/>
+                      <a:ext cx="4802521" cy="2374366"/>
+                    </a:xfrm>
+                    <a:prstGeom prst="rect">
+                      <a:avLst/>
+                    </a:prstGeom>
+                    <a:noFill/>
+                    <a:ln w="9525">
+                      <a:noFill/>
+                      <a:headEnd/>
+                      <a:tailEnd/>
+                    </a:ln>
+                  </pic:spPr>
+                </pic:pic>
+              </a:graphicData>
+            </a:graphic>
+          </wp:inline>
+        </w:drawing>
+      </w:r>
+    </w:p>
+    <w:p>
+      <w:pPr>
+        <w:pStyle w:val="ImageCaption"/>
+      </w:pPr>
+      <w:r>
+        <w:t xml:space="preserve">Настройка агрегирования каналов на msk-donskaya-cahanqirov-sw-1</w:t>
+      </w:r>
+    </w:p>
+    <w:p>
+      <w:pPr>
+        <w:pStyle w:val="CaptionedFigure"/>
+      </w:pPr>
+      <w:r>
+        <w:drawing>
+          <wp:inline>
+            <wp:extent cx="4679576" cy="3196557"/>
+            <wp:effectExtent b="0" l="0" r="0" t="0"/>
+            <wp:docPr descr="Настройка агрегирования каналов на msk-donskaya-cahanqirov-sw-4" title="" id="94" name="Picture"/>
+            <a:graphic>
+              <a:graphicData uri="http://schemas.openxmlformats.org/drawingml/2006/picture">
+                <pic:pic>
+                  <pic:nvPicPr>
+                    <pic:cNvPr descr="image/36.png" id="95" name="Picture"/>
+                    <pic:cNvPicPr>
+                      <a:picLocks noChangeArrowheads="1" noChangeAspect="1"/>
+                    </pic:cNvPicPr>
+                  </pic:nvPicPr>
+                  <pic:blipFill>
+                    <a:blip r:embed="rId93"/>
+                    <a:stretch>
+                      <a:fillRect/>
+                    </a:stretch>
+                  </pic:blipFill>
+                  <pic:spPr bwMode="auto">
+                    <a:xfrm>
+                      <a:off x="0" y="0"/>
+                      <a:ext cx="4679576" cy="3196557"/>
+                    </a:xfrm>
+                    <a:prstGeom prst="rect">
+                      <a:avLst/>
+                    </a:prstGeom>
+                    <a:noFill/>
+                    <a:ln w="9525">
+                      <a:noFill/>
+                      <a:headEnd/>
+                      <a:tailEnd/>
+                    </a:ln>
+                  </pic:spPr>
+                </pic:pic>
+              </a:graphicData>
+            </a:graphic>
+          </wp:inline>
+        </w:drawing>
+      </w:r>
+    </w:p>
+    <w:p>
+      <w:pPr>
+        <w:pStyle w:val="ImageCaption"/>
+      </w:pPr>
+      <w:r>
+        <w:t xml:space="preserve">Настройка агрегирования каналов на msk-donskaya-cahanqirov-sw-4</w:t>
+      </w:r>
+    </w:p>
+    <w:bookmarkEnd w:id="96"/>
+    <w:bookmarkStart w:id="97" w:name="выводы"/>
     <w:p>
       <w:pPr>
         <w:pStyle w:val="Heading1"/>
@@ -1451,221 +2118,16 @@
         <w:pStyle w:val="FirstParagraph"/>
       </w:pPr>
       <w:r>
-        <w:t xml:space="preserve">В процессе выполнения данной лабораторной работы я приобрел практические навыки по настройке динамического распределения IP-адресов посредством протокола DHCP (Dynamic Host Configuration Protocol) в локальной сети.</w:t>
-      </w:r>
-    </w:p>
-    <w:bookmarkEnd w:id="63"/>
-    <w:bookmarkStart w:id="64" w:name="контрольные-вопросы"/>
-    <w:p>
-      <w:pPr>
-        <w:pStyle w:val="Heading1"/>
-      </w:pPr>
-      <w:r>
-        <w:rPr>
-          <w:rStyle w:val="SectionNumber"/>
-        </w:rPr>
-        <w:t xml:space="preserve">5</w:t>
-      </w:r>
-      <w:r>
-        <w:tab/>
-      </w:r>
-      <w:r>
-        <w:t xml:space="preserve">Контрольные вопросы</w:t>
-      </w:r>
-    </w:p>
-    <w:p>
-      <w:pPr>
-        <w:pStyle w:val="Compact"/>
-        <w:numPr>
-          <w:ilvl w:val="0"/>
-          <w:numId w:val="1003"/>
-        </w:numPr>
-      </w:pPr>
-      <w:r>
-        <w:t xml:space="preserve">За что отвечает протокол DHCP?</w:t>
-      </w:r>
-    </w:p>
-    <w:p>
-      <w:pPr>
-        <w:pStyle w:val="FirstParagraph"/>
-      </w:pPr>
-      <w:r>
-        <w:t xml:space="preserve">Протокол DHCP — это стандартный протокол, определяемый RFC 1541 (который заменяется RFC 2131), позволяющий серверу динамически распределять IP-адреса и сведения о конфигурации клиентам.</w:t>
-      </w:r>
-    </w:p>
-    <w:p>
-      <w:pPr>
-        <w:pStyle w:val="Compact"/>
-        <w:numPr>
-          <w:ilvl w:val="0"/>
-          <w:numId w:val="1004"/>
-        </w:numPr>
-      </w:pPr>
-      <w:r>
-        <w:t xml:space="preserve">Какие типы DHCP-сообщений передаются по сети?</w:t>
-      </w:r>
-    </w:p>
-    <w:p>
-      <w:pPr>
-        <w:pStyle w:val="FirstParagraph"/>
-      </w:pPr>
-      <w:r>
-        <w:t xml:space="preserve">По данным источника, в DHCP-протоколе используются следующие типы сообщений:</w:t>
-      </w:r>
-    </w:p>
-    <w:p>
-      <w:pPr>
-        <w:numPr>
-          <w:ilvl w:val="0"/>
-          <w:numId w:val="1005"/>
-        </w:numPr>
-      </w:pPr>
-      <w:r>
-        <w:t xml:space="preserve">DHCPDISCOVER — клиент отправляет пакет, пытаясь найти сервер DHCP в сети.</w:t>
-      </w:r>
-    </w:p>
-    <w:p>
-      <w:pPr>
-        <w:numPr>
-          <w:ilvl w:val="0"/>
-          <w:numId w:val="1005"/>
-        </w:numPr>
-      </w:pPr>
-      <w:r>
-        <w:t xml:space="preserve">DHCPOFFER — сервер отправляет пакет, включающий предложение использовать уникальный IP-адрес.</w:t>
-      </w:r>
-    </w:p>
-    <w:p>
-      <w:pPr>
-        <w:numPr>
-          <w:ilvl w:val="0"/>
-          <w:numId w:val="1005"/>
-        </w:numPr>
-      </w:pPr>
-      <w:r>
-        <w:t xml:space="preserve">DHCPREQUEST — клиент отправляет пакет с просьбой выдать в аренду предложенный уникальный адрес.</w:t>
-      </w:r>
-    </w:p>
-    <w:p>
-      <w:pPr>
-        <w:numPr>
-          <w:ilvl w:val="0"/>
-          <w:numId w:val="1005"/>
-        </w:numPr>
-      </w:pPr>
-      <w:r>
-        <w:t xml:space="preserve">DHCPACK — сервер отправляет пакет, в котором утверждается запрос клиента на использование IP-адреса.</w:t>
-      </w:r>
-    </w:p>
-    <w:p>
-      <w:pPr>
-        <w:pStyle w:val="Compact"/>
-        <w:numPr>
-          <w:ilvl w:val="0"/>
-          <w:numId w:val="1006"/>
-        </w:numPr>
-      </w:pPr>
-      <w:r>
-        <w:t xml:space="preserve">Какие параметры могут быть переданы в сообщениях DHCP?</w:t>
-      </w:r>
-    </w:p>
-    <w:p>
-      <w:pPr>
-        <w:pStyle w:val="FirstParagraph"/>
-      </w:pPr>
-      <w:r>
-        <w:t xml:space="preserve">Параметры DHCP могут включать IP-адреса, шлюзы, DNS-серверы, временные интервалы аренды и другие настройки сети.</w:t>
-      </w:r>
-    </w:p>
-    <w:p>
-      <w:pPr>
-        <w:pStyle w:val="Compact"/>
-        <w:numPr>
-          <w:ilvl w:val="0"/>
-          <w:numId w:val="1007"/>
-        </w:numPr>
-      </w:pPr>
-      <w:r>
-        <w:t xml:space="preserve">Что такое DNS?</w:t>
-      </w:r>
-    </w:p>
-    <w:p>
-      <w:pPr>
-        <w:pStyle w:val="FirstParagraph"/>
-      </w:pPr>
-      <w:r>
-        <w:t xml:space="preserve">DNS (Система доменных имён, англ. Domain Name System) — это иерархическая децентрализованная система именования для интернет-ресурсов подключённых к Интернет, которая ведёт список доменных имён вместе с их числовыми IP-адресами или местонахождениями. DNS позволяет перевести простое запоминаемое имя хоста в IP-адрес.</w:t>
-      </w:r>
-    </w:p>
-    <w:p>
-      <w:pPr>
-        <w:pStyle w:val="Compact"/>
-        <w:numPr>
-          <w:ilvl w:val="0"/>
-          <w:numId w:val="1008"/>
-        </w:numPr>
-      </w:pPr>
-      <w:r>
-        <w:t xml:space="preserve">Какие типы записи описания ресурсов есть в DNS и для чего они используются?</w:t>
-      </w:r>
-    </w:p>
-    <w:p>
-      <w:pPr>
-        <w:pStyle w:val="FirstParagraph"/>
-      </w:pPr>
-      <w:r>
-        <w:t xml:space="preserve">Основными ресурсными записями DNS являются:</w:t>
-      </w:r>
-    </w:p>
-    <w:p>
-      <w:pPr>
-        <w:pStyle w:val="Compact"/>
-        <w:numPr>
-          <w:ilvl w:val="0"/>
-          <w:numId w:val="1009"/>
-        </w:numPr>
-      </w:pPr>
-      <w:r>
-        <w:t xml:space="preserve">A-запись — одна из самых важных записей. Именно эта запись указывает на IP-адрес сервера, который привязан к доменному имени.</w:t>
-      </w:r>
-    </w:p>
-    <w:p>
-      <w:pPr>
-        <w:pStyle w:val="Compact"/>
-        <w:numPr>
-          <w:ilvl w:val="0"/>
-          <w:numId w:val="1009"/>
-        </w:numPr>
-      </w:pPr>
-      <w:r>
-        <w:t xml:space="preserve">MX-запись — указывает на сервер, который будет использован при отсылке доменной электронной почты.</w:t>
-      </w:r>
-    </w:p>
-    <w:p>
-      <w:pPr>
-        <w:pStyle w:val="Compact"/>
-        <w:numPr>
-          <w:ilvl w:val="0"/>
-          <w:numId w:val="1009"/>
-        </w:numPr>
-      </w:pPr>
-      <w:r>
-        <w:t xml:space="preserve">NS-запись — указывает на DNS-сервер домена.</w:t>
-      </w:r>
-    </w:p>
-    <w:p>
-      <w:pPr>
-        <w:pStyle w:val="Compact"/>
-        <w:numPr>
-          <w:ilvl w:val="0"/>
-          <w:numId w:val="1009"/>
-        </w:numPr>
-      </w:pPr>
-      <w:r>
-        <w:t xml:space="preserve">CNAME-запись — позволяет одному из поддоменов дублировать DNS-записи своего родителя.</w:t>
-      </w:r>
-    </w:p>
-    <w:bookmarkEnd w:id="64"/>
+        <w:t xml:space="preserve">В результате выполнения лабораторной работы я изучил возможности протокола STP и его модификаций по обеспечению</w:t>
+      </w:r>
+      <w:r>
+        <w:t xml:space="preserve"> </w:t>
+      </w:r>
+      <w:r>
+        <w:t xml:space="preserve">отказоустойчивости сети, агрегированию интерфейсов и перераспределению нагрузки между ними.</w:t>
+      </w:r>
+    </w:p>
+    <w:bookmarkEnd w:id="97"/>
     <w:sectPr/>
   </w:body>
 </w:document>
@@ -1927,346 +2389,6 @@
     <w:lvl w:ilvl="8">
       <w:numFmt w:val="bullet"/>
       <w:lvlText w:val="•"/>
-      <w:lvlJc w:val="left"/>
-      <w:pPr>
-        <w:ind w:left="6480" w:hanging="480"/>
-      </w:pPr>
-    </w:lvl>
-  </w:abstractNum>
-  <w:abstractNum w:abstractNumId="99412">
-    <w:nsid w:val="00A99412"/>
-    <w:multiLevelType w:val="multilevel"/>
-    <w:lvl w:ilvl="0">
-      <w:start w:val="2"/>
-      <w:numFmt w:val="decimal"/>
-      <w:lvlText w:val="%1."/>
-      <w:lvlJc w:val="left"/>
-      <w:pPr>
-        <w:ind w:left="720" w:hanging="480"/>
-      </w:pPr>
-    </w:lvl>
-    <w:lvl w:ilvl="1">
-      <w:start w:val="2"/>
-      <w:numFmt w:val="decimal"/>
-      <w:lvlText w:val="%2."/>
-      <w:lvlJc w:val="left"/>
-      <w:pPr>
-        <w:ind w:left="1440" w:hanging="480"/>
-      </w:pPr>
-    </w:lvl>
-    <w:lvl w:ilvl="2">
-      <w:start w:val="2"/>
-      <w:numFmt w:val="decimal"/>
-      <w:lvlText w:val="%3."/>
-      <w:lvlJc w:val="left"/>
-      <w:pPr>
-        <w:ind w:left="2160" w:hanging="480"/>
-      </w:pPr>
-    </w:lvl>
-    <w:lvl w:ilvl="3">
-      <w:start w:val="2"/>
-      <w:numFmt w:val="decimal"/>
-      <w:lvlText w:val="%4."/>
-      <w:lvlJc w:val="left"/>
-      <w:pPr>
-        <w:ind w:left="2880" w:hanging="480"/>
-      </w:pPr>
-    </w:lvl>
-    <w:lvl w:ilvl="4">
-      <w:start w:val="2"/>
-      <w:numFmt w:val="decimal"/>
-      <w:lvlText w:val="%5."/>
-      <w:lvlJc w:val="left"/>
-      <w:pPr>
-        <w:ind w:left="3600" w:hanging="480"/>
-      </w:pPr>
-    </w:lvl>
-    <w:lvl w:ilvl="5">
-      <w:start w:val="2"/>
-      <w:numFmt w:val="decimal"/>
-      <w:lvlText w:val="%6."/>
-      <w:lvlJc w:val="left"/>
-      <w:pPr>
-        <w:ind w:left="4320" w:hanging="480"/>
-      </w:pPr>
-    </w:lvl>
-    <w:lvl w:ilvl="6">
-      <w:start w:val="2"/>
-      <w:numFmt w:val="decimal"/>
-      <w:lvlText w:val="%7."/>
-      <w:lvlJc w:val="left"/>
-      <w:pPr>
-        <w:ind w:left="5040" w:hanging="480"/>
-      </w:pPr>
-    </w:lvl>
-    <w:lvl w:ilvl="7">
-      <w:start w:val="2"/>
-      <w:numFmt w:val="decimal"/>
-      <w:lvlText w:val="%8."/>
-      <w:lvlJc w:val="left"/>
-      <w:pPr>
-        <w:ind w:left="5760" w:hanging="480"/>
-      </w:pPr>
-    </w:lvl>
-    <w:lvl w:ilvl="8">
-      <w:start w:val="2"/>
-      <w:numFmt w:val="decimal"/>
-      <w:lvlText w:val="%9."/>
-      <w:lvlJc w:val="left"/>
-      <w:pPr>
-        <w:ind w:left="6480" w:hanging="480"/>
-      </w:pPr>
-    </w:lvl>
-  </w:abstractNum>
-  <w:abstractNum w:abstractNumId="99413">
-    <w:nsid w:val="00A99413"/>
-    <w:multiLevelType w:val="multilevel"/>
-    <w:lvl w:ilvl="0">
-      <w:start w:val="3"/>
-      <w:numFmt w:val="decimal"/>
-      <w:lvlText w:val="%1."/>
-      <w:lvlJc w:val="left"/>
-      <w:pPr>
-        <w:ind w:left="720" w:hanging="480"/>
-      </w:pPr>
-    </w:lvl>
-    <w:lvl w:ilvl="1">
-      <w:start w:val="3"/>
-      <w:numFmt w:val="decimal"/>
-      <w:lvlText w:val="%2."/>
-      <w:lvlJc w:val="left"/>
-      <w:pPr>
-        <w:ind w:left="1440" w:hanging="480"/>
-      </w:pPr>
-    </w:lvl>
-    <w:lvl w:ilvl="2">
-      <w:start w:val="3"/>
-      <w:numFmt w:val="decimal"/>
-      <w:lvlText w:val="%3."/>
-      <w:lvlJc w:val="left"/>
-      <w:pPr>
-        <w:ind w:left="2160" w:hanging="480"/>
-      </w:pPr>
-    </w:lvl>
-    <w:lvl w:ilvl="3">
-      <w:start w:val="3"/>
-      <w:numFmt w:val="decimal"/>
-      <w:lvlText w:val="%4."/>
-      <w:lvlJc w:val="left"/>
-      <w:pPr>
-        <w:ind w:left="2880" w:hanging="480"/>
-      </w:pPr>
-    </w:lvl>
-    <w:lvl w:ilvl="4">
-      <w:start w:val="3"/>
-      <w:numFmt w:val="decimal"/>
-      <w:lvlText w:val="%5."/>
-      <w:lvlJc w:val="left"/>
-      <w:pPr>
-        <w:ind w:left="3600" w:hanging="480"/>
-      </w:pPr>
-    </w:lvl>
-    <w:lvl w:ilvl="5">
-      <w:start w:val="3"/>
-      <w:numFmt w:val="decimal"/>
-      <w:lvlText w:val="%6."/>
-      <w:lvlJc w:val="left"/>
-      <w:pPr>
-        <w:ind w:left="4320" w:hanging="480"/>
-      </w:pPr>
-    </w:lvl>
-    <w:lvl w:ilvl="6">
-      <w:start w:val="3"/>
-      <w:numFmt w:val="decimal"/>
-      <w:lvlText w:val="%7."/>
-      <w:lvlJc w:val="left"/>
-      <w:pPr>
-        <w:ind w:left="5040" w:hanging="480"/>
-      </w:pPr>
-    </w:lvl>
-    <w:lvl w:ilvl="7">
-      <w:start w:val="3"/>
-      <w:numFmt w:val="decimal"/>
-      <w:lvlText w:val="%8."/>
-      <w:lvlJc w:val="left"/>
-      <w:pPr>
-        <w:ind w:left="5760" w:hanging="480"/>
-      </w:pPr>
-    </w:lvl>
-    <w:lvl w:ilvl="8">
-      <w:start w:val="3"/>
-      <w:numFmt w:val="decimal"/>
-      <w:lvlText w:val="%9."/>
-      <w:lvlJc w:val="left"/>
-      <w:pPr>
-        <w:ind w:left="6480" w:hanging="480"/>
-      </w:pPr>
-    </w:lvl>
-  </w:abstractNum>
-  <w:abstractNum w:abstractNumId="99414">
-    <w:nsid w:val="00A99414"/>
-    <w:multiLevelType w:val="multilevel"/>
-    <w:lvl w:ilvl="0">
-      <w:start w:val="4"/>
-      <w:numFmt w:val="decimal"/>
-      <w:lvlText w:val="%1."/>
-      <w:lvlJc w:val="left"/>
-      <w:pPr>
-        <w:ind w:left="720" w:hanging="480"/>
-      </w:pPr>
-    </w:lvl>
-    <w:lvl w:ilvl="1">
-      <w:start w:val="4"/>
-      <w:numFmt w:val="decimal"/>
-      <w:lvlText w:val="%2."/>
-      <w:lvlJc w:val="left"/>
-      <w:pPr>
-        <w:ind w:left="1440" w:hanging="480"/>
-      </w:pPr>
-    </w:lvl>
-    <w:lvl w:ilvl="2">
-      <w:start w:val="4"/>
-      <w:numFmt w:val="decimal"/>
-      <w:lvlText w:val="%3."/>
-      <w:lvlJc w:val="left"/>
-      <w:pPr>
-        <w:ind w:left="2160" w:hanging="480"/>
-      </w:pPr>
-    </w:lvl>
-    <w:lvl w:ilvl="3">
-      <w:start w:val="4"/>
-      <w:numFmt w:val="decimal"/>
-      <w:lvlText w:val="%4."/>
-      <w:lvlJc w:val="left"/>
-      <w:pPr>
-        <w:ind w:left="2880" w:hanging="480"/>
-      </w:pPr>
-    </w:lvl>
-    <w:lvl w:ilvl="4">
-      <w:start w:val="4"/>
-      <w:numFmt w:val="decimal"/>
-      <w:lvlText w:val="%5."/>
-      <w:lvlJc w:val="left"/>
-      <w:pPr>
-        <w:ind w:left="3600" w:hanging="480"/>
-      </w:pPr>
-    </w:lvl>
-    <w:lvl w:ilvl="5">
-      <w:start w:val="4"/>
-      <w:numFmt w:val="decimal"/>
-      <w:lvlText w:val="%6."/>
-      <w:lvlJc w:val="left"/>
-      <w:pPr>
-        <w:ind w:left="4320" w:hanging="480"/>
-      </w:pPr>
-    </w:lvl>
-    <w:lvl w:ilvl="6">
-      <w:start w:val="4"/>
-      <w:numFmt w:val="decimal"/>
-      <w:lvlText w:val="%7."/>
-      <w:lvlJc w:val="left"/>
-      <w:pPr>
-        <w:ind w:left="5040" w:hanging="480"/>
-      </w:pPr>
-    </w:lvl>
-    <w:lvl w:ilvl="7">
-      <w:start w:val="4"/>
-      <w:numFmt w:val="decimal"/>
-      <w:lvlText w:val="%8."/>
-      <w:lvlJc w:val="left"/>
-      <w:pPr>
-        <w:ind w:left="5760" w:hanging="480"/>
-      </w:pPr>
-    </w:lvl>
-    <w:lvl w:ilvl="8">
-      <w:start w:val="4"/>
-      <w:numFmt w:val="decimal"/>
-      <w:lvlText w:val="%9."/>
-      <w:lvlJc w:val="left"/>
-      <w:pPr>
-        <w:ind w:left="6480" w:hanging="480"/>
-      </w:pPr>
-    </w:lvl>
-  </w:abstractNum>
-  <w:abstractNum w:abstractNumId="99415">
-    <w:nsid w:val="00A99415"/>
-    <w:multiLevelType w:val="multilevel"/>
-    <w:lvl w:ilvl="0">
-      <w:start w:val="5"/>
-      <w:numFmt w:val="decimal"/>
-      <w:lvlText w:val="%1."/>
-      <w:lvlJc w:val="left"/>
-      <w:pPr>
-        <w:ind w:left="720" w:hanging="480"/>
-      </w:pPr>
-    </w:lvl>
-    <w:lvl w:ilvl="1">
-      <w:start w:val="5"/>
-      <w:numFmt w:val="decimal"/>
-      <w:lvlText w:val="%2."/>
-      <w:lvlJc w:val="left"/>
-      <w:pPr>
-        <w:ind w:left="1440" w:hanging="480"/>
-      </w:pPr>
-    </w:lvl>
-    <w:lvl w:ilvl="2">
-      <w:start w:val="5"/>
-      <w:numFmt w:val="decimal"/>
-      <w:lvlText w:val="%3."/>
-      <w:lvlJc w:val="left"/>
-      <w:pPr>
-        <w:ind w:left="2160" w:hanging="480"/>
-      </w:pPr>
-    </w:lvl>
-    <w:lvl w:ilvl="3">
-      <w:start w:val="5"/>
-      <w:numFmt w:val="decimal"/>
-      <w:lvlText w:val="%4."/>
-      <w:lvlJc w:val="left"/>
-      <w:pPr>
-        <w:ind w:left="2880" w:hanging="480"/>
-      </w:pPr>
-    </w:lvl>
-    <w:lvl w:ilvl="4">
-      <w:start w:val="5"/>
-      <w:numFmt w:val="decimal"/>
-      <w:lvlText w:val="%5."/>
-      <w:lvlJc w:val="left"/>
-      <w:pPr>
-        <w:ind w:left="3600" w:hanging="480"/>
-      </w:pPr>
-    </w:lvl>
-    <w:lvl w:ilvl="5">
-      <w:start w:val="5"/>
-      <w:numFmt w:val="decimal"/>
-      <w:lvlText w:val="%6."/>
-      <w:lvlJc w:val="left"/>
-      <w:pPr>
-        <w:ind w:left="4320" w:hanging="480"/>
-      </w:pPr>
-    </w:lvl>
-    <w:lvl w:ilvl="6">
-      <w:start w:val="5"/>
-      <w:numFmt w:val="decimal"/>
-      <w:lvlText w:val="%7."/>
-      <w:lvlJc w:val="left"/>
-      <w:pPr>
-        <w:ind w:left="5040" w:hanging="480"/>
-      </w:pPr>
-    </w:lvl>
-    <w:lvl w:ilvl="7">
-      <w:start w:val="5"/>
-      <w:numFmt w:val="decimal"/>
-      <w:lvlText w:val="%8."/>
-      <w:lvlJc w:val="left"/>
-      <w:pPr>
-        <w:ind w:left="5760" w:hanging="480"/>
-      </w:pPr>
-    </w:lvl>
-    <w:lvl w:ilvl="8">
-      <w:start w:val="5"/>
-      <w:numFmt w:val="decimal"/>
-      <w:lvlText w:val="%9."/>
       <w:lvlJc w:val="left"/>
       <w:pPr>
         <w:ind w:left="6480" w:hanging="480"/>
@@ -2307,162 +2429,6 @@
     </w:lvlOverride>
   </w:num>
   <w:num w:numId="1002">
-    <w:abstractNumId w:val="991"/>
-  </w:num>
-  <w:num w:numId="1003">
-    <w:abstractNumId w:val="99411"/>
-    <w:lvlOverride w:ilvl="0">
-      <w:startOverride w:val="1"/>
-    </w:lvlOverride>
-    <w:lvlOverride w:ilvl="1">
-      <w:startOverride w:val="1"/>
-    </w:lvlOverride>
-    <w:lvlOverride w:ilvl="2">
-      <w:startOverride w:val="1"/>
-    </w:lvlOverride>
-    <w:lvlOverride w:ilvl="3">
-      <w:startOverride w:val="1"/>
-    </w:lvlOverride>
-    <w:lvlOverride w:ilvl="4">
-      <w:startOverride w:val="1"/>
-    </w:lvlOverride>
-    <w:lvlOverride w:ilvl="5">
-      <w:startOverride w:val="1"/>
-    </w:lvlOverride>
-    <w:lvlOverride w:ilvl="6">
-      <w:startOverride w:val="1"/>
-    </w:lvlOverride>
-    <w:lvlOverride w:ilvl="7">
-      <w:startOverride w:val="1"/>
-    </w:lvlOverride>
-    <w:lvlOverride w:ilvl="8">
-      <w:startOverride w:val="1"/>
-    </w:lvlOverride>
-  </w:num>
-  <w:num w:numId="1004">
-    <w:abstractNumId w:val="99412"/>
-    <w:lvlOverride w:ilvl="0">
-      <w:startOverride w:val="2"/>
-    </w:lvlOverride>
-    <w:lvlOverride w:ilvl="1">
-      <w:startOverride w:val="2"/>
-    </w:lvlOverride>
-    <w:lvlOverride w:ilvl="2">
-      <w:startOverride w:val="2"/>
-    </w:lvlOverride>
-    <w:lvlOverride w:ilvl="3">
-      <w:startOverride w:val="2"/>
-    </w:lvlOverride>
-    <w:lvlOverride w:ilvl="4">
-      <w:startOverride w:val="2"/>
-    </w:lvlOverride>
-    <w:lvlOverride w:ilvl="5">
-      <w:startOverride w:val="2"/>
-    </w:lvlOverride>
-    <w:lvlOverride w:ilvl="6">
-      <w:startOverride w:val="2"/>
-    </w:lvlOverride>
-    <w:lvlOverride w:ilvl="7">
-      <w:startOverride w:val="2"/>
-    </w:lvlOverride>
-    <w:lvlOverride w:ilvl="8">
-      <w:startOverride w:val="2"/>
-    </w:lvlOverride>
-  </w:num>
-  <w:num w:numId="1005">
-    <w:abstractNumId w:val="991"/>
-  </w:num>
-  <w:num w:numId="1006">
-    <w:abstractNumId w:val="99413"/>
-    <w:lvlOverride w:ilvl="0">
-      <w:startOverride w:val="3"/>
-    </w:lvlOverride>
-    <w:lvlOverride w:ilvl="1">
-      <w:startOverride w:val="3"/>
-    </w:lvlOverride>
-    <w:lvlOverride w:ilvl="2">
-      <w:startOverride w:val="3"/>
-    </w:lvlOverride>
-    <w:lvlOverride w:ilvl="3">
-      <w:startOverride w:val="3"/>
-    </w:lvlOverride>
-    <w:lvlOverride w:ilvl="4">
-      <w:startOverride w:val="3"/>
-    </w:lvlOverride>
-    <w:lvlOverride w:ilvl="5">
-      <w:startOverride w:val="3"/>
-    </w:lvlOverride>
-    <w:lvlOverride w:ilvl="6">
-      <w:startOverride w:val="3"/>
-    </w:lvlOverride>
-    <w:lvlOverride w:ilvl="7">
-      <w:startOverride w:val="3"/>
-    </w:lvlOverride>
-    <w:lvlOverride w:ilvl="8">
-      <w:startOverride w:val="3"/>
-    </w:lvlOverride>
-  </w:num>
-  <w:num w:numId="1007">
-    <w:abstractNumId w:val="99414"/>
-    <w:lvlOverride w:ilvl="0">
-      <w:startOverride w:val="4"/>
-    </w:lvlOverride>
-    <w:lvlOverride w:ilvl="1">
-      <w:startOverride w:val="4"/>
-    </w:lvlOverride>
-    <w:lvlOverride w:ilvl="2">
-      <w:startOverride w:val="4"/>
-    </w:lvlOverride>
-    <w:lvlOverride w:ilvl="3">
-      <w:startOverride w:val="4"/>
-    </w:lvlOverride>
-    <w:lvlOverride w:ilvl="4">
-      <w:startOverride w:val="4"/>
-    </w:lvlOverride>
-    <w:lvlOverride w:ilvl="5">
-      <w:startOverride w:val="4"/>
-    </w:lvlOverride>
-    <w:lvlOverride w:ilvl="6">
-      <w:startOverride w:val="4"/>
-    </w:lvlOverride>
-    <w:lvlOverride w:ilvl="7">
-      <w:startOverride w:val="4"/>
-    </w:lvlOverride>
-    <w:lvlOverride w:ilvl="8">
-      <w:startOverride w:val="4"/>
-    </w:lvlOverride>
-  </w:num>
-  <w:num w:numId="1008">
-    <w:abstractNumId w:val="99415"/>
-    <w:lvlOverride w:ilvl="0">
-      <w:startOverride w:val="5"/>
-    </w:lvlOverride>
-    <w:lvlOverride w:ilvl="1">
-      <w:startOverride w:val="5"/>
-    </w:lvlOverride>
-    <w:lvlOverride w:ilvl="2">
-      <w:startOverride w:val="5"/>
-    </w:lvlOverride>
-    <w:lvlOverride w:ilvl="3">
-      <w:startOverride w:val="5"/>
-    </w:lvlOverride>
-    <w:lvlOverride w:ilvl="4">
-      <w:startOverride w:val="5"/>
-    </w:lvlOverride>
-    <w:lvlOverride w:ilvl="5">
-      <w:startOverride w:val="5"/>
-    </w:lvlOverride>
-    <w:lvlOverride w:ilvl="6">
-      <w:startOverride w:val="5"/>
-    </w:lvlOverride>
-    <w:lvlOverride w:ilvl="7">
-      <w:startOverride w:val="5"/>
-    </w:lvlOverride>
-    <w:lvlOverride w:ilvl="8">
-      <w:startOverride w:val="5"/>
-    </w:lvlOverride>
-  </w:num>
-  <w:num w:numId="1009">
     <w:abstractNumId w:val="991"/>
   </w:num>
 </w:numbering>
